--- a/Sprawozdanie poprawione.docx
+++ b/Sprawozdanie poprawione.docx
@@ -8,18 +8,102 @@
           <w:rFonts w:ascii="Times New Roman" w:hAnsi="Times New Roman" w:cs="Times New Roman"/>
         </w:rPr>
       </w:pPr>
+      <w:r>
+        <w:rPr>
+          <w:rFonts w:ascii="Times New Roman" w:hAnsi="Times New Roman" w:cs="Times New Roman"/>
+        </w:rPr>
+        <w:t xml:space="preserve">Bartosz Gulla </w:t>
+      </w:r>
     </w:p>
     <w:p>
       <w:pPr>
         <w:rPr>
           <w:rFonts w:ascii="Times New Roman" w:hAnsi="Times New Roman" w:cs="Times New Roman"/>
+        </w:rPr>
+      </w:pPr>
+      <w:r>
+        <w:rPr>
+          <w:rFonts w:ascii="Times New Roman" w:hAnsi="Times New Roman" w:cs="Times New Roman"/>
+        </w:rPr>
+        <w:t>Zajęcia: Piątek 7:30</w:t>
+      </w:r>
+    </w:p>
+    <w:p>
+      <w:pPr>
+        <w:rPr>
+          <w:rFonts w:ascii="Times New Roman" w:hAnsi="Times New Roman" w:cs="Times New Roman"/>
+        </w:rPr>
+      </w:pPr>
+    </w:p>
+    <w:p>
+      <w:pPr>
+        <w:rPr>
+          <w:rFonts w:ascii="Times New Roman" w:hAnsi="Times New Roman" w:cs="Times New Roman"/>
           <w:sz w:val="36"/>
           <w:szCs w:val="36"/>
         </w:rPr>
       </w:pPr>
+    </w:p>
+    <w:p>
+      <w:pPr>
+        <w:rPr>
+          <w:rFonts w:ascii="Times New Roman" w:hAnsi="Times New Roman" w:cs="Times New Roman"/>
+          <w:sz w:val="36"/>
+          <w:szCs w:val="36"/>
+        </w:rPr>
+      </w:pPr>
+    </w:p>
+    <w:p>
+      <w:pPr>
+        <w:rPr>
+          <w:rFonts w:ascii="Times New Roman" w:hAnsi="Times New Roman" w:cs="Times New Roman"/>
+          <w:sz w:val="36"/>
+          <w:szCs w:val="36"/>
+        </w:rPr>
+      </w:pPr>
+    </w:p>
+    <w:p>
+      <w:pPr>
+        <w:rPr>
+          <w:rFonts w:ascii="Times New Roman" w:hAnsi="Times New Roman" w:cs="Times New Roman"/>
+          <w:sz w:val="36"/>
+          <w:szCs w:val="36"/>
+        </w:rPr>
+      </w:pPr>
+    </w:p>
+    <w:p>
+      <w:pPr>
+        <w:rPr>
+          <w:rFonts w:ascii="Times New Roman" w:hAnsi="Times New Roman" w:cs="Times New Roman"/>
+          <w:sz w:val="36"/>
+          <w:szCs w:val="36"/>
+        </w:rPr>
+      </w:pPr>
+    </w:p>
+    <w:p>
+      <w:pPr>
+        <w:rPr>
+          <w:rFonts w:ascii="Times New Roman" w:hAnsi="Times New Roman" w:cs="Times New Roman"/>
+          <w:sz w:val="36"/>
+          <w:szCs w:val="36"/>
+        </w:rPr>
+      </w:pPr>
+    </w:p>
+    <w:p>
+      <w:pPr>
+        <w:rPr>
+          <w:rFonts w:ascii="Times New Roman" w:hAnsi="Times New Roman" w:cs="Times New Roman"/>
+          <w:i/>
+          <w:iCs/>
+          <w:sz w:val="36"/>
+          <w:szCs w:val="36"/>
+        </w:rPr>
+      </w:pPr>
       <w:r>
         <w:rPr>
           <w:rFonts w:ascii="Times New Roman" w:hAnsi="Times New Roman" w:cs="Times New Roman"/>
+          <w:i/>
+          <w:iCs/>
           <w:sz w:val="36"/>
           <w:szCs w:val="36"/>
         </w:rPr>
@@ -36,12 +120,6 @@
         <w:rPr>
           <w:rFonts w:ascii="Times New Roman" w:hAnsi="Times New Roman" w:cs="Times New Roman"/>
         </w:rPr>
-        <w:t>Bartosz Gulla</w:t>
-      </w:r>
-      <w:r>
-        <w:rPr>
-          <w:rFonts w:ascii="Times New Roman" w:hAnsi="Times New Roman" w:cs="Times New Roman"/>
-        </w:rPr>
         <w:tab/>
       </w:r>
       <w:r>
@@ -73,25 +151,6 @@
           <w:rFonts w:ascii="Times New Roman" w:hAnsi="Times New Roman" w:cs="Times New Roman"/>
         </w:rPr>
         <w:tab/>
-      </w:r>
-      <w:r>
-        <w:rPr>
-          <w:rFonts w:ascii="Times New Roman" w:hAnsi="Times New Roman" w:cs="Times New Roman"/>
-        </w:rPr>
-        <w:tab/>
-      </w:r>
-      <w:r>
-        <w:rPr>
-          <w:rFonts w:ascii="Times New Roman" w:hAnsi="Times New Roman" w:cs="Times New Roman"/>
-        </w:rPr>
-        <w:tab/>
-      </w:r>
-      <w:r>
-        <w:rPr>
-          <w:rFonts w:ascii="Times New Roman" w:hAnsi="Times New Roman" w:cs="Times New Roman"/>
-        </w:rPr>
-        <w:tab/>
-        <w:t>Piątek 7:30</w:t>
       </w:r>
     </w:p>
     <w:p>
@@ -102,10 +161,193 @@
           <w:color w:val="333333"/>
         </w:rPr>
       </w:pPr>
+    </w:p>
+    <w:p>
+      <w:pPr>
+        <w:jc w:val="right"/>
+        <w:rPr>
+          <w:rFonts w:ascii="Times New Roman" w:hAnsi="Times New Roman" w:cs="Times New Roman"/>
+          <w:color w:val="333333"/>
+        </w:rPr>
+      </w:pPr>
+    </w:p>
+    <w:p>
+      <w:pPr>
+        <w:jc w:val="right"/>
+        <w:rPr>
+          <w:rFonts w:ascii="Times New Roman" w:hAnsi="Times New Roman" w:cs="Times New Roman"/>
+          <w:color w:val="333333"/>
+        </w:rPr>
+      </w:pPr>
+    </w:p>
+    <w:p>
+      <w:pPr>
+        <w:jc w:val="right"/>
+        <w:rPr>
+          <w:rFonts w:ascii="Times New Roman" w:hAnsi="Times New Roman" w:cs="Times New Roman"/>
+          <w:color w:val="333333"/>
+        </w:rPr>
+      </w:pPr>
+    </w:p>
+    <w:p>
+      <w:pPr>
+        <w:jc w:val="right"/>
+        <w:rPr>
+          <w:rFonts w:ascii="Times New Roman" w:hAnsi="Times New Roman" w:cs="Times New Roman"/>
+          <w:color w:val="333333"/>
+        </w:rPr>
+      </w:pPr>
+    </w:p>
+    <w:p>
+      <w:pPr>
+        <w:jc w:val="right"/>
+        <w:rPr>
+          <w:rFonts w:ascii="Times New Roman" w:hAnsi="Times New Roman" w:cs="Times New Roman"/>
+          <w:color w:val="333333"/>
+        </w:rPr>
+      </w:pPr>
+    </w:p>
+    <w:p>
+      <w:pPr>
+        <w:jc w:val="right"/>
+        <w:rPr>
+          <w:rFonts w:ascii="Times New Roman" w:hAnsi="Times New Roman" w:cs="Times New Roman"/>
+          <w:color w:val="333333"/>
+        </w:rPr>
+      </w:pPr>
+    </w:p>
+    <w:p>
+      <w:pPr>
+        <w:jc w:val="right"/>
+        <w:rPr>
+          <w:rFonts w:ascii="Times New Roman" w:hAnsi="Times New Roman" w:cs="Times New Roman"/>
+          <w:color w:val="333333"/>
+        </w:rPr>
+      </w:pPr>
+    </w:p>
+    <w:p>
+      <w:pPr>
+        <w:jc w:val="right"/>
+        <w:rPr>
+          <w:rFonts w:ascii="Times New Roman" w:hAnsi="Times New Roman" w:cs="Times New Roman"/>
+          <w:color w:val="333333"/>
+        </w:rPr>
+      </w:pPr>
+    </w:p>
+    <w:p>
+      <w:pPr>
+        <w:jc w:val="right"/>
+        <w:rPr>
+          <w:rFonts w:ascii="Times New Roman" w:hAnsi="Times New Roman" w:cs="Times New Roman"/>
+          <w:color w:val="333333"/>
+        </w:rPr>
+      </w:pPr>
+    </w:p>
+    <w:p>
+      <w:pPr>
+        <w:jc w:val="right"/>
+        <w:rPr>
+          <w:rFonts w:ascii="Times New Roman" w:hAnsi="Times New Roman" w:cs="Times New Roman"/>
+          <w:color w:val="333333"/>
+        </w:rPr>
+      </w:pPr>
+    </w:p>
+    <w:p>
+      <w:pPr>
+        <w:jc w:val="right"/>
+        <w:rPr>
+          <w:rFonts w:ascii="Times New Roman" w:hAnsi="Times New Roman" w:cs="Times New Roman"/>
+          <w:color w:val="333333"/>
+        </w:rPr>
+      </w:pPr>
+    </w:p>
+    <w:p>
+      <w:pPr>
+        <w:jc w:val="right"/>
+        <w:rPr>
+          <w:rFonts w:ascii="Times New Roman" w:hAnsi="Times New Roman" w:cs="Times New Roman"/>
+          <w:color w:val="333333"/>
+        </w:rPr>
+      </w:pPr>
+    </w:p>
+    <w:p>
+      <w:pPr>
+        <w:jc w:val="right"/>
+        <w:rPr>
+          <w:rFonts w:ascii="Times New Roman" w:hAnsi="Times New Roman" w:cs="Times New Roman"/>
+          <w:color w:val="333333"/>
+        </w:rPr>
+      </w:pPr>
+    </w:p>
+    <w:p>
+      <w:pPr>
+        <w:jc w:val="right"/>
+        <w:rPr>
+          <w:rFonts w:ascii="Times New Roman" w:hAnsi="Times New Roman" w:cs="Times New Roman"/>
+          <w:color w:val="333333"/>
+        </w:rPr>
+      </w:pPr>
+    </w:p>
+    <w:p>
+      <w:pPr>
+        <w:jc w:val="right"/>
+        <w:rPr>
+          <w:rFonts w:ascii="Times New Roman" w:hAnsi="Times New Roman" w:cs="Times New Roman"/>
+          <w:color w:val="333333"/>
+        </w:rPr>
+      </w:pPr>
+    </w:p>
+    <w:p>
+      <w:pPr>
+        <w:jc w:val="right"/>
+        <w:rPr>
+          <w:rFonts w:ascii="Times New Roman" w:hAnsi="Times New Roman" w:cs="Times New Roman"/>
+          <w:color w:val="333333"/>
+        </w:rPr>
+      </w:pPr>
+    </w:p>
+    <w:p>
+      <w:pPr>
+        <w:jc w:val="right"/>
+        <w:rPr>
+          <w:rFonts w:ascii="Times New Roman" w:hAnsi="Times New Roman" w:cs="Times New Roman"/>
+          <w:color w:val="333333"/>
+        </w:rPr>
+      </w:pPr>
+    </w:p>
+    <w:p>
+      <w:pPr>
+        <w:jc w:val="right"/>
+        <w:rPr>
+          <w:rFonts w:ascii="Times New Roman" w:hAnsi="Times New Roman" w:cs="Times New Roman"/>
+          <w:b/>
+          <w:bCs/>
+          <w:color w:val="333333"/>
+          <w:sz w:val="24"/>
+          <w:szCs w:val="24"/>
+        </w:rPr>
+      </w:pPr>
+    </w:p>
+    <w:p>
+      <w:pPr>
+        <w:ind w:left="5664"/>
+        <w:rPr>
+          <w:rFonts w:ascii="Times New Roman" w:hAnsi="Times New Roman" w:cs="Times New Roman"/>
+          <w:b/>
+          <w:bCs/>
+          <w:color w:val="333333"/>
+          <w:sz w:val="24"/>
+          <w:szCs w:val="24"/>
+        </w:rPr>
+      </w:pPr>
       <w:r>
         <w:rPr>
           <w:rFonts w:ascii="Times New Roman" w:hAnsi="Times New Roman" w:cs="Times New Roman"/>
+          <w:b/>
+          <w:bCs/>
           <w:color w:val="333333"/>
+          <w:sz w:val="24"/>
+          <w:szCs w:val="24"/>
         </w:rPr>
         <w:t xml:space="preserve">mgr inż. Marta </w:t>
       </w:r>
@@ -113,7 +355,11 @@
       <w:r>
         <w:rPr>
           <w:rFonts w:ascii="Times New Roman" w:hAnsi="Times New Roman" w:cs="Times New Roman"/>
+          <w:b/>
+          <w:bCs/>
           <w:color w:val="333333"/>
+          <w:sz w:val="24"/>
+          <w:szCs w:val="24"/>
         </w:rPr>
         <w:t>Emirsajłow</w:t>
       </w:r>
@@ -153,6 +399,8 @@
         </w:numPr>
         <w:rPr>
           <w:rFonts w:ascii="Times New Roman" w:hAnsi="Times New Roman" w:cs="Times New Roman"/>
+          <w:i/>
+          <w:iCs/>
           <w:sz w:val="28"/>
           <w:szCs w:val="28"/>
         </w:rPr>
@@ -160,6 +408,8 @@
       <w:r>
         <w:rPr>
           <w:rFonts w:ascii="Times New Roman" w:hAnsi="Times New Roman" w:cs="Times New Roman"/>
+          <w:i/>
+          <w:iCs/>
           <w:sz w:val="28"/>
           <w:szCs w:val="28"/>
         </w:rPr>
@@ -269,12 +519,25 @@
     <w:p>
       <w:pPr>
         <w:pStyle w:val="Akapitzlist"/>
+        <w:ind w:left="708" w:firstLine="708"/>
+        <w:rPr>
+          <w:rFonts w:ascii="Times New Roman" w:hAnsi="Times New Roman" w:cs="Times New Roman"/>
+          <w:sz w:val="24"/>
+          <w:szCs w:val="24"/>
+        </w:rPr>
+      </w:pPr>
+    </w:p>
+    <w:p>
+      <w:pPr>
+        <w:pStyle w:val="Akapitzlist"/>
         <w:numPr>
           <w:ilvl w:val="0"/>
           <w:numId w:val="1"/>
         </w:numPr>
         <w:rPr>
           <w:rFonts w:ascii="Times New Roman" w:hAnsi="Times New Roman" w:cs="Times New Roman"/>
+          <w:i/>
+          <w:iCs/>
           <w:sz w:val="28"/>
           <w:szCs w:val="28"/>
         </w:rPr>
@@ -282,6 +545,8 @@
       <w:r>
         <w:rPr>
           <w:rFonts w:ascii="Times New Roman" w:hAnsi="Times New Roman" w:cs="Times New Roman"/>
+          <w:i/>
+          <w:iCs/>
           <w:sz w:val="28"/>
           <w:szCs w:val="28"/>
         </w:rPr>
@@ -362,7 +627,7 @@
         <w:pStyle w:val="Akapitzlist"/>
         <w:ind w:firstLine="696"/>
         <w:rPr>
-          <w:rFonts w:ascii="Times New Roman" w:eastAsiaTheme="minorEastAsia" w:hAnsi="Times New Roman" w:cs="Times New Roman"/>
+          <w:rFonts w:ascii="Times New Roman" w:hAnsi="Times New Roman" w:cs="Times New Roman"/>
           <w:sz w:val="24"/>
           <w:szCs w:val="24"/>
         </w:rPr>
@@ -411,7 +676,7 @@
       </m:oMath>
       <w:r>
         <w:rPr>
-          <w:rFonts w:ascii="Times New Roman" w:eastAsiaTheme="minorEastAsia" w:hAnsi="Times New Roman" w:cs="Times New Roman"/>
+          <w:rFonts w:ascii="Times New Roman" w:hAnsi="Times New Roman" w:cs="Times New Roman"/>
           <w:sz w:val="24"/>
           <w:szCs w:val="24"/>
         </w:rPr>
@@ -420,7 +685,7 @@
       <m:oMath>
         <m:r>
           <w:rPr>
-            <w:rFonts w:ascii="Cambria Math" w:eastAsiaTheme="minorEastAsia" w:hAnsi="Cambria Math" w:cs="Times New Roman"/>
+            <w:rFonts w:ascii="Cambria Math" w:hAnsi="Cambria Math" w:cs="Times New Roman"/>
             <w:sz w:val="24"/>
             <w:szCs w:val="24"/>
           </w:rPr>
@@ -430,7 +695,7 @@
           <m:sSubPr>
             <m:ctrlPr>
               <w:rPr>
-                <w:rFonts w:ascii="Cambria Math" w:eastAsiaTheme="minorEastAsia" w:hAnsi="Cambria Math" w:cs="Times New Roman"/>
+                <w:rFonts w:ascii="Cambria Math" w:hAnsi="Cambria Math" w:cs="Times New Roman"/>
                 <w:i/>
                 <w:sz w:val="24"/>
                 <w:szCs w:val="24"/>
@@ -440,7 +705,7 @@
           <m:e>
             <m:r>
               <w:rPr>
-                <w:rFonts w:ascii="Cambria Math" w:eastAsiaTheme="minorEastAsia" w:hAnsi="Cambria Math" w:cs="Times New Roman"/>
+                <w:rFonts w:ascii="Cambria Math" w:hAnsi="Cambria Math" w:cs="Times New Roman"/>
                 <w:sz w:val="24"/>
                 <w:szCs w:val="24"/>
               </w:rPr>
@@ -450,7 +715,7 @@
           <m:sub>
             <m:r>
               <w:rPr>
-                <w:rFonts w:ascii="Cambria Math" w:eastAsiaTheme="minorEastAsia" w:hAnsi="Cambria Math" w:cs="Times New Roman"/>
+                <w:rFonts w:ascii="Cambria Math" w:hAnsi="Cambria Math" w:cs="Times New Roman"/>
                 <w:sz w:val="24"/>
                 <w:szCs w:val="24"/>
               </w:rPr>
@@ -460,7 +725,7 @@
         </m:sSub>
         <m:r>
           <w:rPr>
-            <w:rFonts w:ascii="Cambria Math" w:eastAsiaTheme="minorEastAsia" w:hAnsi="Cambria Math" w:cs="Times New Roman"/>
+            <w:rFonts w:ascii="Cambria Math" w:hAnsi="Cambria Math" w:cs="Times New Roman"/>
             <w:sz w:val="24"/>
             <w:szCs w:val="24"/>
           </w:rPr>
@@ -469,7 +734,7 @@
       </m:oMath>
       <w:r>
         <w:rPr>
-          <w:rFonts w:ascii="Times New Roman" w:eastAsiaTheme="minorEastAsia" w:hAnsi="Times New Roman" w:cs="Times New Roman"/>
+          <w:rFonts w:ascii="Times New Roman" w:hAnsi="Times New Roman" w:cs="Times New Roman"/>
           <w:sz w:val="24"/>
           <w:szCs w:val="24"/>
         </w:rPr>
@@ -552,7 +817,7 @@
         <w:pStyle w:val="Akapitzlist"/>
         <w:ind w:firstLine="696"/>
         <w:rPr>
-          <w:rFonts w:ascii="Times New Roman" w:eastAsiaTheme="minorEastAsia" w:hAnsi="Times New Roman" w:cs="Times New Roman"/>
+          <w:rFonts w:ascii="Times New Roman" w:hAnsi="Times New Roman" w:cs="Times New Roman"/>
           <w:sz w:val="24"/>
           <w:szCs w:val="24"/>
         </w:rPr>
@@ -618,7 +883,7 @@
       <m:oMath>
         <m:r>
           <w:rPr>
-            <w:rFonts w:ascii="Cambria Math" w:eastAsiaTheme="minorEastAsia" w:hAnsi="Cambria Math" w:cs="Times New Roman"/>
+            <w:rFonts w:ascii="Cambria Math" w:hAnsi="Cambria Math" w:cs="Times New Roman"/>
             <w:sz w:val="24"/>
             <w:szCs w:val="24"/>
           </w:rPr>
@@ -628,7 +893,7 @@
           <m:sSubPr>
             <m:ctrlPr>
               <w:rPr>
-                <w:rFonts w:ascii="Cambria Math" w:eastAsiaTheme="minorEastAsia" w:hAnsi="Cambria Math" w:cs="Times New Roman"/>
+                <w:rFonts w:ascii="Cambria Math" w:hAnsi="Cambria Math" w:cs="Times New Roman"/>
                 <w:i/>
                 <w:sz w:val="24"/>
                 <w:szCs w:val="24"/>
@@ -638,7 +903,7 @@
           <m:e>
             <m:r>
               <w:rPr>
-                <w:rFonts w:ascii="Cambria Math" w:eastAsiaTheme="minorEastAsia" w:hAnsi="Cambria Math" w:cs="Times New Roman"/>
+                <w:rFonts w:ascii="Cambria Math" w:hAnsi="Cambria Math" w:cs="Times New Roman"/>
                 <w:sz w:val="24"/>
                 <w:szCs w:val="24"/>
               </w:rPr>
@@ -648,7 +913,7 @@
           <m:sub>
             <m:r>
               <w:rPr>
-                <w:rFonts w:ascii="Cambria Math" w:eastAsiaTheme="minorEastAsia" w:hAnsi="Cambria Math" w:cs="Times New Roman"/>
+                <w:rFonts w:ascii="Cambria Math" w:hAnsi="Cambria Math" w:cs="Times New Roman"/>
                 <w:sz w:val="24"/>
                 <w:szCs w:val="24"/>
               </w:rPr>
@@ -658,7 +923,7 @@
         </m:sSub>
         <m:r>
           <w:rPr>
-            <w:rFonts w:ascii="Cambria Math" w:eastAsiaTheme="minorEastAsia" w:hAnsi="Cambria Math" w:cs="Times New Roman"/>
+            <w:rFonts w:ascii="Cambria Math" w:hAnsi="Cambria Math" w:cs="Times New Roman"/>
             <w:sz w:val="24"/>
             <w:szCs w:val="24"/>
           </w:rPr>
@@ -870,7 +1135,7 @@
         <w:pStyle w:val="Akapitzlist"/>
         <w:ind w:firstLine="696"/>
         <w:rPr>
-          <w:rFonts w:ascii="Times New Roman" w:eastAsiaTheme="minorEastAsia" w:hAnsi="Times New Roman" w:cs="Times New Roman"/>
+          <w:rFonts w:ascii="Times New Roman" w:hAnsi="Times New Roman" w:cs="Times New Roman"/>
           <w:sz w:val="24"/>
           <w:szCs w:val="24"/>
         </w:rPr>
@@ -927,7 +1192,7 @@
       </m:oMath>
       <w:r>
         <w:rPr>
-          <w:rFonts w:ascii="Times New Roman" w:eastAsiaTheme="minorEastAsia" w:hAnsi="Times New Roman" w:cs="Times New Roman"/>
+          <w:rFonts w:ascii="Times New Roman" w:hAnsi="Times New Roman" w:cs="Times New Roman"/>
           <w:sz w:val="24"/>
           <w:szCs w:val="24"/>
         </w:rPr>
@@ -936,7 +1201,7 @@
       <m:oMath>
         <m:r>
           <w:rPr>
-            <w:rFonts w:ascii="Cambria Math" w:eastAsiaTheme="minorEastAsia" w:hAnsi="Cambria Math" w:cs="Times New Roman"/>
+            <w:rFonts w:ascii="Cambria Math" w:hAnsi="Cambria Math" w:cs="Times New Roman"/>
             <w:sz w:val="24"/>
             <w:szCs w:val="24"/>
           </w:rPr>
@@ -946,7 +1211,7 @@
           <m:sSubPr>
             <m:ctrlPr>
               <w:rPr>
-                <w:rFonts w:ascii="Cambria Math" w:eastAsiaTheme="minorEastAsia" w:hAnsi="Cambria Math" w:cs="Times New Roman"/>
+                <w:rFonts w:ascii="Cambria Math" w:hAnsi="Cambria Math" w:cs="Times New Roman"/>
                 <w:i/>
                 <w:sz w:val="24"/>
                 <w:szCs w:val="24"/>
@@ -956,7 +1221,7 @@
           <m:e>
             <m:r>
               <w:rPr>
-                <w:rFonts w:ascii="Cambria Math" w:eastAsiaTheme="minorEastAsia" w:hAnsi="Cambria Math" w:cs="Times New Roman"/>
+                <w:rFonts w:ascii="Cambria Math" w:hAnsi="Cambria Math" w:cs="Times New Roman"/>
                 <w:sz w:val="24"/>
                 <w:szCs w:val="24"/>
               </w:rPr>
@@ -966,7 +1231,7 @@
           <m:sub>
             <m:r>
               <w:rPr>
-                <w:rFonts w:ascii="Cambria Math" w:eastAsiaTheme="minorEastAsia" w:hAnsi="Cambria Math" w:cs="Times New Roman"/>
+                <w:rFonts w:ascii="Cambria Math" w:hAnsi="Cambria Math" w:cs="Times New Roman"/>
                 <w:sz w:val="24"/>
                 <w:szCs w:val="24"/>
               </w:rPr>
@@ -976,7 +1241,7 @@
         </m:sSub>
         <m:r>
           <w:rPr>
-            <w:rFonts w:ascii="Cambria Math" w:eastAsiaTheme="minorEastAsia" w:hAnsi="Cambria Math" w:cs="Times New Roman"/>
+            <w:rFonts w:ascii="Cambria Math" w:hAnsi="Cambria Math" w:cs="Times New Roman"/>
             <w:sz w:val="24"/>
             <w:szCs w:val="24"/>
           </w:rPr>
@@ -985,44 +1250,43 @@
       </m:oMath>
       <w:r>
         <w:rPr>
-          <w:rFonts w:ascii="Times New Roman" w:eastAsiaTheme="minorEastAsia" w:hAnsi="Times New Roman" w:cs="Times New Roman"/>
+          <w:rFonts w:ascii="Times New Roman" w:hAnsi="Times New Roman" w:cs="Times New Roman"/>
           <w:sz w:val="24"/>
           <w:szCs w:val="24"/>
         </w:rPr>
-        <w:t xml:space="preserve"> i wywołując funkcję introsort z głębokością o jeden mniejszą. W wypadku Gdy głębokość będzie równa 0 wykonuje się Heapsort. Aby usprawnić algorytm wykorzystano również algorytm Insertsort który jest wykorzystywany tylko dla tablic mniejszych niż 16 elementów. </w:t>
+        <w:t xml:space="preserve"> i wywołując funkcję introsort z głębokością o jeden mniejszą. W wypadku Gdy głębokość będzie równa 0 wykonuje się Heapsort. Aby usprawnić algorytm wykorzystano również algorytm Insertsort który jest </w:t>
       </w:r>
       <w:r>
         <w:rPr>
-          <w:rFonts w:ascii="Times New Roman" w:eastAsiaTheme="minorEastAsia" w:hAnsi="Times New Roman" w:cs="Times New Roman"/>
+          <w:rFonts w:ascii="Times New Roman" w:hAnsi="Times New Roman" w:cs="Times New Roman"/>
           <w:sz w:val="24"/>
           <w:szCs w:val="24"/>
         </w:rPr>
-        <w:br/>
+        <w:lastRenderedPageBreak/>
+        <w:t xml:space="preserve">wykorzystywany tylko dla tablic mniejszych niż 16 elementów. </w:t>
       </w:r>
       <w:r>
         <w:rPr>
-          <w:rFonts w:ascii="Times New Roman" w:eastAsiaTheme="minorEastAsia" w:hAnsi="Times New Roman" w:cs="Times New Roman"/>
+          <w:rFonts w:ascii="Times New Roman" w:hAnsi="Times New Roman" w:cs="Times New Roman"/>
           <w:sz w:val="24"/>
           <w:szCs w:val="24"/>
         </w:rPr>
-        <w:lastRenderedPageBreak/>
+        <w:br/>
         <w:t xml:space="preserve">Złożoność obliczeniowa w wypadku średnim jest taka sama jak w wypadku </w:t>
       </w:r>
       <w:proofErr w:type="spellStart"/>
-      <w:proofErr w:type="gramStart"/>
       <w:r>
         <w:rPr>
-          <w:rFonts w:ascii="Times New Roman" w:eastAsiaTheme="minorEastAsia" w:hAnsi="Times New Roman" w:cs="Times New Roman"/>
+          <w:rFonts w:ascii="Times New Roman" w:hAnsi="Times New Roman" w:cs="Times New Roman"/>
           <w:sz w:val="24"/>
           <w:szCs w:val="24"/>
         </w:rPr>
         <w:t>quicksorta</w:t>
       </w:r>
       <w:proofErr w:type="spellEnd"/>
-      <w:proofErr w:type="gramEnd"/>
       <w:r>
         <w:rPr>
-          <w:rFonts w:ascii="Times New Roman" w:eastAsiaTheme="minorEastAsia" w:hAnsi="Times New Roman" w:cs="Times New Roman"/>
+          <w:rFonts w:ascii="Times New Roman" w:hAnsi="Times New Roman" w:cs="Times New Roman"/>
           <w:sz w:val="24"/>
           <w:szCs w:val="24"/>
         </w:rPr>
@@ -1031,7 +1295,7 @@
       <m:oMath>
         <m:r>
           <w:rPr>
-            <w:rFonts w:ascii="Cambria Math" w:eastAsiaTheme="minorEastAsia" w:hAnsi="Cambria Math" w:cs="Times New Roman"/>
+            <w:rFonts w:ascii="Cambria Math" w:hAnsi="Cambria Math" w:cs="Times New Roman"/>
             <w:sz w:val="24"/>
             <w:szCs w:val="24"/>
           </w:rPr>
@@ -1041,7 +1305,7 @@
           <m:sSubPr>
             <m:ctrlPr>
               <w:rPr>
-                <w:rFonts w:ascii="Cambria Math" w:eastAsiaTheme="minorEastAsia" w:hAnsi="Cambria Math" w:cs="Times New Roman"/>
+                <w:rFonts w:ascii="Cambria Math" w:hAnsi="Cambria Math" w:cs="Times New Roman"/>
                 <w:i/>
                 <w:sz w:val="24"/>
                 <w:szCs w:val="24"/>
@@ -1051,7 +1315,7 @@
           <m:e>
             <m:r>
               <w:rPr>
-                <w:rFonts w:ascii="Cambria Math" w:eastAsiaTheme="minorEastAsia" w:hAnsi="Cambria Math" w:cs="Times New Roman"/>
+                <w:rFonts w:ascii="Cambria Math" w:hAnsi="Cambria Math" w:cs="Times New Roman"/>
                 <w:sz w:val="24"/>
                 <w:szCs w:val="24"/>
               </w:rPr>
@@ -1061,7 +1325,7 @@
           <m:sub>
             <m:r>
               <w:rPr>
-                <w:rFonts w:ascii="Cambria Math" w:eastAsiaTheme="minorEastAsia" w:hAnsi="Cambria Math" w:cs="Times New Roman"/>
+                <w:rFonts w:ascii="Cambria Math" w:hAnsi="Cambria Math" w:cs="Times New Roman"/>
                 <w:sz w:val="24"/>
                 <w:szCs w:val="24"/>
               </w:rPr>
@@ -1071,7 +1335,7 @@
         </m:sSub>
         <m:r>
           <w:rPr>
-            <w:rFonts w:ascii="Cambria Math" w:eastAsiaTheme="minorEastAsia" w:hAnsi="Cambria Math" w:cs="Times New Roman"/>
+            <w:rFonts w:ascii="Cambria Math" w:hAnsi="Cambria Math" w:cs="Times New Roman"/>
             <w:sz w:val="24"/>
             <w:szCs w:val="24"/>
           </w:rPr>
@@ -1080,7 +1344,7 @@
       </m:oMath>
       <w:r>
         <w:rPr>
-          <w:rFonts w:ascii="Times New Roman" w:eastAsiaTheme="minorEastAsia" w:hAnsi="Times New Roman" w:cs="Times New Roman"/>
+          <w:rFonts w:ascii="Times New Roman" w:hAnsi="Times New Roman" w:cs="Times New Roman"/>
           <w:sz w:val="24"/>
           <w:szCs w:val="24"/>
         </w:rPr>
@@ -1088,7 +1352,7 @@
       </w:r>
       <w:r>
         <w:rPr>
-          <w:rFonts w:ascii="Times New Roman" w:eastAsiaTheme="minorEastAsia" w:hAnsi="Times New Roman" w:cs="Times New Roman"/>
+          <w:rFonts w:ascii="Times New Roman" w:hAnsi="Times New Roman" w:cs="Times New Roman"/>
           <w:sz w:val="24"/>
           <w:szCs w:val="24"/>
         </w:rPr>
@@ -1100,6 +1364,8 @@
         <w:pStyle w:val="Akapitzlist"/>
         <w:rPr>
           <w:rFonts w:ascii="Times New Roman" w:hAnsi="Times New Roman" w:cs="Times New Roman"/>
+          <w:b/>
+          <w:bCs/>
           <w:sz w:val="24"/>
           <w:szCs w:val="24"/>
         </w:rPr>
@@ -1107,18 +1373,34 @@
       <m:oMathPara>
         <m:oMath>
           <m:r>
+            <m:rPr>
+              <m:sty m:val="bi"/>
+            </m:rPr>
             <w:rPr>
-              <w:rFonts w:ascii="Cambria Math" w:eastAsiaTheme="minorEastAsia" w:hAnsi="Cambria Math" w:cs="Times New Roman"/>
+              <w:rFonts w:ascii="Cambria Math" w:hAnsi="Cambria Math" w:cs="Times New Roman"/>
               <w:sz w:val="24"/>
               <w:szCs w:val="24"/>
             </w:rPr>
-            <m:t>4n</m:t>
+            <m:t>4</m:t>
+          </m:r>
+          <m:r>
+            <m:rPr>
+              <m:sty m:val="bi"/>
+            </m:rPr>
+            <w:rPr>
+              <w:rFonts w:ascii="Cambria Math" w:hAnsi="Cambria Math" w:cs="Times New Roman"/>
+              <w:sz w:val="24"/>
+              <w:szCs w:val="24"/>
+            </w:rPr>
+            <m:t>n</m:t>
           </m:r>
           <m:sSub>
             <m:sSubPr>
               <m:ctrlPr>
                 <w:rPr>
-                  <w:rFonts w:ascii="Cambria Math" w:eastAsiaTheme="minorEastAsia" w:hAnsi="Cambria Math" w:cs="Times New Roman"/>
+                  <w:rFonts w:ascii="Cambria Math" w:hAnsi="Cambria Math" w:cs="Times New Roman"/>
+                  <w:b/>
+                  <w:bCs/>
                   <w:i/>
                   <w:sz w:val="24"/>
                   <w:szCs w:val="24"/>
@@ -1127,8 +1409,11 @@
             </m:sSubPr>
             <m:e>
               <m:r>
+                <m:rPr>
+                  <m:sty m:val="bi"/>
+                </m:rPr>
                 <w:rPr>
-                  <w:rFonts w:ascii="Cambria Math" w:eastAsiaTheme="minorEastAsia" w:hAnsi="Cambria Math" w:cs="Times New Roman"/>
+                  <w:rFonts w:ascii="Cambria Math" w:hAnsi="Cambria Math" w:cs="Times New Roman"/>
                   <w:sz w:val="24"/>
                   <w:szCs w:val="24"/>
                 </w:rPr>
@@ -1137,8 +1422,11 @@
             </m:e>
             <m:sub>
               <m:r>
+                <m:rPr>
+                  <m:sty m:val="bi"/>
+                </m:rPr>
                 <w:rPr>
-                  <w:rFonts w:ascii="Cambria Math" w:eastAsiaTheme="minorEastAsia" w:hAnsi="Cambria Math" w:cs="Times New Roman"/>
+                  <w:rFonts w:ascii="Cambria Math" w:hAnsi="Cambria Math" w:cs="Times New Roman"/>
                   <w:sz w:val="24"/>
                   <w:szCs w:val="24"/>
                 </w:rPr>
@@ -1147,8 +1435,11 @@
             </m:sub>
           </m:sSub>
           <m:r>
+            <m:rPr>
+              <m:sty m:val="bi"/>
+            </m:rPr>
             <w:rPr>
-              <w:rFonts w:ascii="Cambria Math" w:eastAsiaTheme="minorEastAsia" w:hAnsi="Cambria Math" w:cs="Times New Roman"/>
+              <w:rFonts w:ascii="Cambria Math" w:hAnsi="Cambria Math" w:cs="Times New Roman"/>
               <w:sz w:val="24"/>
               <w:szCs w:val="24"/>
             </w:rPr>
@@ -1158,7 +1449,9 @@
             <m:sSupPr>
               <m:ctrlPr>
                 <w:rPr>
-                  <w:rFonts w:ascii="Cambria Math" w:eastAsiaTheme="minorEastAsia" w:hAnsi="Cambria Math" w:cs="Times New Roman"/>
+                  <w:rFonts w:ascii="Cambria Math" w:hAnsi="Cambria Math" w:cs="Times New Roman"/>
+                  <w:b/>
+                  <w:bCs/>
                   <w:i/>
                   <w:sz w:val="24"/>
                   <w:szCs w:val="24"/>
@@ -1167,8 +1460,11 @@
             </m:sSupPr>
             <m:e>
               <m:r>
+                <m:rPr>
+                  <m:sty m:val="bi"/>
+                </m:rPr>
                 <w:rPr>
-                  <w:rFonts w:ascii="Cambria Math" w:eastAsiaTheme="minorEastAsia" w:hAnsi="Cambria Math" w:cs="Times New Roman"/>
+                  <w:rFonts w:ascii="Cambria Math" w:hAnsi="Cambria Math" w:cs="Times New Roman"/>
                   <w:sz w:val="24"/>
                   <w:szCs w:val="24"/>
                 </w:rPr>
@@ -1178,7 +1474,9 @@
                 <m:sSubPr>
                   <m:ctrlPr>
                     <w:rPr>
-                      <w:rFonts w:ascii="Cambria Math" w:eastAsiaTheme="minorEastAsia" w:hAnsi="Cambria Math" w:cs="Times New Roman"/>
+                      <w:rFonts w:ascii="Cambria Math" w:hAnsi="Cambria Math" w:cs="Times New Roman"/>
+                      <w:b/>
+                      <w:bCs/>
                       <w:i/>
                       <w:sz w:val="24"/>
                       <w:szCs w:val="24"/>
@@ -1187,8 +1485,11 @@
                 </m:sSubPr>
                 <m:e>
                   <m:r>
+                    <m:rPr>
+                      <m:sty m:val="bi"/>
+                    </m:rPr>
                     <w:rPr>
-                      <w:rFonts w:ascii="Cambria Math" w:eastAsiaTheme="minorEastAsia" w:hAnsi="Cambria Math" w:cs="Times New Roman"/>
+                      <w:rFonts w:ascii="Cambria Math" w:hAnsi="Cambria Math" w:cs="Times New Roman"/>
                       <w:sz w:val="24"/>
                       <w:szCs w:val="24"/>
                     </w:rPr>
@@ -1197,8 +1498,11 @@
                 </m:e>
                 <m:sub>
                   <m:r>
+                    <m:rPr>
+                      <m:sty m:val="bi"/>
+                    </m:rPr>
                     <w:rPr>
-                      <w:rFonts w:ascii="Cambria Math" w:eastAsiaTheme="minorEastAsia" w:hAnsi="Cambria Math" w:cs="Times New Roman"/>
+                      <w:rFonts w:ascii="Cambria Math" w:hAnsi="Cambria Math" w:cs="Times New Roman"/>
                       <w:sz w:val="24"/>
                       <w:szCs w:val="24"/>
                     </w:rPr>
@@ -1207,8 +1511,11 @@
                 </m:sub>
               </m:sSub>
               <m:r>
+                <m:rPr>
+                  <m:sty m:val="bi"/>
+                </m:rPr>
                 <w:rPr>
-                  <w:rFonts w:ascii="Cambria Math" w:eastAsiaTheme="minorEastAsia" w:hAnsi="Cambria Math" w:cs="Times New Roman"/>
+                  <w:rFonts w:ascii="Cambria Math" w:hAnsi="Cambria Math" w:cs="Times New Roman"/>
                   <w:sz w:val="24"/>
                   <w:szCs w:val="24"/>
                 </w:rPr>
@@ -1217,8 +1524,11 @@
             </m:e>
             <m:sup>
               <m:r>
+                <m:rPr>
+                  <m:sty m:val="bi"/>
+                </m:rPr>
                 <w:rPr>
-                  <w:rFonts w:ascii="Cambria Math" w:eastAsiaTheme="minorEastAsia" w:hAnsi="Cambria Math" w:cs="Times New Roman"/>
+                  <w:rFonts w:ascii="Cambria Math" w:hAnsi="Cambria Math" w:cs="Times New Roman"/>
                   <w:sz w:val="24"/>
                   <w:szCs w:val="24"/>
                 </w:rPr>
@@ -1248,6 +1558,8 @@
         </w:numPr>
         <w:rPr>
           <w:rFonts w:ascii="Times New Roman" w:hAnsi="Times New Roman" w:cs="Times New Roman"/>
+          <w:i/>
+          <w:iCs/>
           <w:sz w:val="28"/>
           <w:szCs w:val="28"/>
         </w:rPr>
@@ -1255,6 +1567,8 @@
       <w:r>
         <w:rPr>
           <w:rFonts w:ascii="Times New Roman" w:hAnsi="Times New Roman" w:cs="Times New Roman"/>
+          <w:i/>
+          <w:iCs/>
           <w:sz w:val="28"/>
           <w:szCs w:val="28"/>
         </w:rPr>
@@ -1263,6 +1577,8 @@
       <w:r>
         <w:rPr>
           <w:rFonts w:ascii="Times New Roman" w:hAnsi="Times New Roman" w:cs="Times New Roman"/>
+          <w:i/>
+          <w:iCs/>
           <w:sz w:val="28"/>
           <w:szCs w:val="28"/>
         </w:rPr>
@@ -1271,6 +1587,8 @@
       <w:r>
         <w:rPr>
           <w:rFonts w:ascii="Times New Roman" w:hAnsi="Times New Roman" w:cs="Times New Roman"/>
+          <w:i/>
+          <w:iCs/>
           <w:sz w:val="28"/>
           <w:szCs w:val="28"/>
         </w:rPr>
@@ -6136,7 +6454,7 @@
           <w:noProof/>
         </w:rPr>
         <w:drawing>
-          <wp:inline distT="0" distB="0" distL="0" distR="0" wp14:anchorId="6410FB2D" wp14:editId="3E6C22E2">
+          <wp:inline distT="0" distB="0" distL="0" distR="0" wp14:anchorId="6410FB2D" wp14:editId="58D7AC70">
             <wp:extent cx="5962650" cy="3943350"/>
             <wp:effectExtent l="0" t="0" r="0" b="0"/>
             <wp:docPr id="4" name="Wykres 4">
@@ -8550,7 +8868,7 @@
           <w:noProof/>
         </w:rPr>
         <w:drawing>
-          <wp:inline distT="0" distB="0" distL="0" distR="0" wp14:anchorId="443BB87B" wp14:editId="66B405BC">
+          <wp:inline distT="0" distB="0" distL="0" distR="0" wp14:anchorId="443BB87B" wp14:editId="43D444BD">
             <wp:extent cx="6029325" cy="4486275"/>
             <wp:effectExtent l="0" t="0" r="9525" b="9525"/>
             <wp:docPr id="5" name="Wykres 5">
@@ -8594,6 +8912,23 @@
     </w:p>
     <w:p>
       <w:pPr>
+        <w:rPr>
+          <w:rFonts w:ascii="Times New Roman" w:hAnsi="Times New Roman" w:cs="Times New Roman"/>
+          <w:sz w:val="28"/>
+          <w:szCs w:val="28"/>
+        </w:rPr>
+      </w:pPr>
+      <w:r>
+        <w:rPr>
+          <w:rFonts w:ascii="Times New Roman" w:hAnsi="Times New Roman" w:cs="Times New Roman"/>
+          <w:sz w:val="28"/>
+          <w:szCs w:val="28"/>
+        </w:rPr>
+        <w:br w:type="page"/>
+      </w:r>
+    </w:p>
+    <w:p>
+      <w:pPr>
         <w:pStyle w:val="Akapitzlist"/>
         <w:numPr>
           <w:ilvl w:val="0"/>
@@ -8601,6 +8936,8 @@
         </w:numPr>
         <w:rPr>
           <w:rFonts w:ascii="Times New Roman" w:hAnsi="Times New Roman" w:cs="Times New Roman"/>
+          <w:i/>
+          <w:iCs/>
           <w:sz w:val="28"/>
           <w:szCs w:val="28"/>
         </w:rPr>
@@ -8608,9 +8945,12 @@
       <w:r>
         <w:rPr>
           <w:rFonts w:ascii="Times New Roman" w:hAnsi="Times New Roman" w:cs="Times New Roman"/>
+          <w:i/>
+          <w:iCs/>
           <w:sz w:val="28"/>
           <w:szCs w:val="28"/>
         </w:rPr>
+        <w:lastRenderedPageBreak/>
         <w:t>Podsumowanie i wnioski:</w:t>
       </w:r>
     </w:p>
@@ -8621,6 +8961,8 @@
           <w:ilvl w:val="0"/>
           <w:numId w:val="4"/>
         </w:numPr>
+        <w:spacing w:line="360" w:lineRule="auto"/>
+        <w:ind w:left="1077"/>
         <w:rPr>
           <w:rFonts w:ascii="Times New Roman" w:hAnsi="Times New Roman" w:cs="Times New Roman"/>
           <w:sz w:val="24"/>
@@ -8661,6 +9003,8 @@
           <w:ilvl w:val="0"/>
           <w:numId w:val="4"/>
         </w:numPr>
+        <w:spacing w:line="360" w:lineRule="auto"/>
+        <w:ind w:left="1077"/>
         <w:rPr>
           <w:rFonts w:ascii="Times New Roman" w:hAnsi="Times New Roman" w:cs="Times New Roman"/>
           <w:sz w:val="24"/>
@@ -8673,7 +9017,6 @@
           <w:sz w:val="24"/>
           <w:szCs w:val="24"/>
         </w:rPr>
-        <w:lastRenderedPageBreak/>
         <w:t xml:space="preserve"> Ze wszystkich algorytmów najgorzej wypadł </w:t>
       </w:r>
       <w:proofErr w:type="spellStart"/>
@@ -8700,6 +9043,14 @@
           <w:sz w:val="24"/>
           <w:szCs w:val="24"/>
         </w:rPr>
+        <w:t>,</w:t>
+      </w:r>
+      <w:r>
+        <w:rPr>
+          <w:rFonts w:ascii="Times New Roman" w:hAnsi="Times New Roman" w:cs="Times New Roman"/>
+          <w:sz w:val="24"/>
+          <w:szCs w:val="24"/>
+        </w:rPr>
         <w:t xml:space="preserve"> który był </w:t>
       </w:r>
       <w:r>
@@ -8716,7 +9067,127 @@
           <w:sz w:val="24"/>
           <w:szCs w:val="24"/>
         </w:rPr>
-        <w:t xml:space="preserve"> razy wolniejszy co najprawdopodobniej wynika z przymusu tworzenia tymczasowych dynamicznych tablic, które są wykorzystywane do scalenia. </w:t>
+        <w:t xml:space="preserve"> razy wolniejszy</w:t>
+      </w:r>
+      <w:r>
+        <w:rPr>
+          <w:rFonts w:ascii="Times New Roman" w:hAnsi="Times New Roman" w:cs="Times New Roman"/>
+          <w:sz w:val="24"/>
+          <w:szCs w:val="24"/>
+        </w:rPr>
+        <w:t>,</w:t>
+      </w:r>
+      <w:r>
+        <w:rPr>
+          <w:rFonts w:ascii="Times New Roman" w:hAnsi="Times New Roman" w:cs="Times New Roman"/>
+          <w:sz w:val="24"/>
+          <w:szCs w:val="24"/>
+        </w:rPr>
+        <w:t xml:space="preserve"> co najprawdopodobniej wynika z przymusu tworzenia tymczasowych dynamicznych tablic, które są wykorzystywane do scalenia</w:t>
+      </w:r>
+      <w:r>
+        <w:rPr>
+          <w:rFonts w:ascii="Times New Roman" w:hAnsi="Times New Roman" w:cs="Times New Roman"/>
+          <w:sz w:val="24"/>
+          <w:szCs w:val="24"/>
+        </w:rPr>
+        <w:t xml:space="preserve">, lepszy od niego był algorytm </w:t>
+      </w:r>
+      <w:proofErr w:type="spellStart"/>
+      <w:r>
+        <w:rPr>
+          <w:rFonts w:ascii="Times New Roman" w:hAnsi="Times New Roman" w:cs="Times New Roman"/>
+          <w:sz w:val="24"/>
+          <w:szCs w:val="24"/>
+        </w:rPr>
+        <w:t>quicksort</w:t>
+      </w:r>
+      <w:proofErr w:type="spellEnd"/>
+      <w:r>
+        <w:rPr>
+          <w:rFonts w:ascii="Times New Roman" w:hAnsi="Times New Roman" w:cs="Times New Roman"/>
+          <w:sz w:val="24"/>
+          <w:szCs w:val="24"/>
+        </w:rPr>
+        <w:t xml:space="preserve">, najlepszy okazał się algorytm </w:t>
+      </w:r>
+      <w:proofErr w:type="spellStart"/>
+      <w:r>
+        <w:rPr>
+          <w:rFonts w:ascii="Times New Roman" w:hAnsi="Times New Roman" w:cs="Times New Roman"/>
+          <w:sz w:val="24"/>
+          <w:szCs w:val="24"/>
+        </w:rPr>
+        <w:t>introsort</w:t>
+      </w:r>
+      <w:proofErr w:type="spellEnd"/>
+      <w:r>
+        <w:rPr>
+          <w:rFonts w:ascii="Times New Roman" w:hAnsi="Times New Roman" w:cs="Times New Roman"/>
+          <w:sz w:val="24"/>
+          <w:szCs w:val="24"/>
+        </w:rPr>
+        <w:t xml:space="preserve"> jednak nie był on dużo szybszy od </w:t>
+      </w:r>
+      <w:proofErr w:type="spellStart"/>
+      <w:r>
+        <w:rPr>
+          <w:rFonts w:ascii="Times New Roman" w:hAnsi="Times New Roman" w:cs="Times New Roman"/>
+          <w:sz w:val="24"/>
+          <w:szCs w:val="24"/>
+        </w:rPr>
+        <w:t>quicksorta</w:t>
+      </w:r>
+      <w:proofErr w:type="spellEnd"/>
+      <w:r>
+        <w:rPr>
+          <w:rFonts w:ascii="Times New Roman" w:hAnsi="Times New Roman" w:cs="Times New Roman"/>
+          <w:sz w:val="24"/>
+          <w:szCs w:val="24"/>
+        </w:rPr>
+        <w:t>,</w:t>
+      </w:r>
+      <w:bookmarkStart w:id="0" w:name="_GoBack"/>
+      <w:bookmarkEnd w:id="0"/>
+    </w:p>
+    <w:p>
+      <w:pPr>
+        <w:pStyle w:val="Akapitzlist"/>
+        <w:numPr>
+          <w:ilvl w:val="0"/>
+          <w:numId w:val="4"/>
+        </w:numPr>
+        <w:spacing w:line="360" w:lineRule="auto"/>
+        <w:ind w:left="1077"/>
+        <w:rPr>
+          <w:rFonts w:ascii="Times New Roman" w:hAnsi="Times New Roman" w:cs="Times New Roman"/>
+          <w:sz w:val="24"/>
+          <w:szCs w:val="24"/>
+        </w:rPr>
+      </w:pPr>
+      <w:r>
+        <w:rPr>
+          <w:rFonts w:ascii="Times New Roman" w:hAnsi="Times New Roman" w:cs="Times New Roman"/>
+          <w:sz w:val="24"/>
+          <w:szCs w:val="24"/>
+        </w:rPr>
+        <w:t>Najszybciej posortowane zostały tablice o pierwszych 99% posortowanych element</w:t>
+      </w:r>
+      <w:r>
+        <w:rPr>
+          <w:rFonts w:ascii="Times New Roman" w:hAnsi="Times New Roman" w:cs="Times New Roman"/>
+          <w:sz w:val="24"/>
+          <w:szCs w:val="24"/>
+        </w:rPr>
+        <w:t>ów,</w:t>
+      </w:r>
+      <w:r>
+        <w:rPr>
+          <w:rFonts w:ascii="Times New Roman" w:hAnsi="Times New Roman" w:cs="Times New Roman"/>
+          <w:sz w:val="24"/>
+          <w:szCs w:val="24"/>
+        </w:rPr>
+        <w:t xml:space="preserve"> co pozwoliło skrócić czas około 2-krotnie względem nieposortowanych elementów.</w:t>
       </w:r>
     </w:p>
     <w:p>
@@ -8726,6 +9197,8 @@
           <w:ilvl w:val="0"/>
           <w:numId w:val="4"/>
         </w:numPr>
+        <w:spacing w:line="360" w:lineRule="auto"/>
+        <w:ind w:left="1077"/>
         <w:rPr>
           <w:rFonts w:ascii="Times New Roman" w:hAnsi="Times New Roman" w:cs="Times New Roman"/>
           <w:sz w:val="24"/>
@@ -8738,7 +9211,73 @@
           <w:sz w:val="24"/>
           <w:szCs w:val="24"/>
         </w:rPr>
-        <w:t>Najszybciej posortowane zostały tablice o pierwszych 99% posortowanych elementach co pozwoliło skrócić czas około 2-krotnie względem nieposortowanych elementów.</w:t>
+        <w:t xml:space="preserve">Średnia złożoność obliczeniowa dla wszystkich algorytmów wynosi </w:t>
+      </w:r>
+      <m:oMath>
+        <m:r>
+          <w:rPr>
+            <w:rFonts w:ascii="Cambria Math" w:hAnsi="Cambria Math" w:cs="Times New Roman"/>
+            <w:sz w:val="24"/>
+            <w:szCs w:val="24"/>
+          </w:rPr>
+          <m:t>n</m:t>
+        </m:r>
+        <m:sSub>
+          <m:sSubPr>
+            <m:ctrlPr>
+              <w:rPr>
+                <w:rFonts w:ascii="Cambria Math" w:hAnsi="Cambria Math" w:cs="Times New Roman"/>
+                <w:i/>
+                <w:sz w:val="24"/>
+                <w:szCs w:val="24"/>
+              </w:rPr>
+            </m:ctrlPr>
+          </m:sSubPr>
+          <m:e>
+            <m:r>
+              <w:rPr>
+                <w:rFonts w:ascii="Cambria Math" w:hAnsi="Cambria Math" w:cs="Times New Roman"/>
+                <w:sz w:val="24"/>
+                <w:szCs w:val="24"/>
+              </w:rPr>
+              <m:t>log</m:t>
+            </m:r>
+          </m:e>
+          <m:sub>
+            <m:r>
+              <w:rPr>
+                <w:rFonts w:ascii="Cambria Math" w:hAnsi="Cambria Math" w:cs="Times New Roman"/>
+                <w:sz w:val="24"/>
+                <w:szCs w:val="24"/>
+              </w:rPr>
+              <m:t>2</m:t>
+            </m:r>
+          </m:sub>
+        </m:sSub>
+        <m:r>
+          <w:rPr>
+            <w:rFonts w:ascii="Cambria Math" w:hAnsi="Cambria Math" w:cs="Times New Roman"/>
+            <w:sz w:val="24"/>
+            <w:szCs w:val="24"/>
+          </w:rPr>
+          <m:t>n</m:t>
+        </m:r>
+      </m:oMath>
+      <w:r>
+        <w:rPr>
+          <w:rFonts w:ascii="Times New Roman" w:hAnsi="Times New Roman" w:cs="Times New Roman"/>
+          <w:sz w:val="24"/>
+          <w:szCs w:val="24"/>
+        </w:rPr>
+        <w:t xml:space="preserve"> co przedstawiają wykresy</w:t>
+      </w:r>
+      <w:r>
+        <w:rPr>
+          <w:rFonts w:ascii="Times New Roman" w:hAnsi="Times New Roman" w:cs="Times New Roman"/>
+          <w:sz w:val="24"/>
+          <w:szCs w:val="24"/>
+        </w:rPr>
+        <w:t>, jednakże nie jest to idealne odwzorowanie funkcji logarytmicznej ze względu na zbyt małą liczbę punktów pomiarowych wszak było ich tylko pięć,</w:t>
       </w:r>
     </w:p>
     <w:p>
@@ -8748,6 +9287,8 @@
           <w:ilvl w:val="0"/>
           <w:numId w:val="4"/>
         </w:numPr>
+        <w:spacing w:line="360" w:lineRule="auto"/>
+        <w:ind w:left="1077"/>
         <w:rPr>
           <w:rFonts w:ascii="Times New Roman" w:hAnsi="Times New Roman" w:cs="Times New Roman"/>
           <w:sz w:val="24"/>
@@ -8776,7 +9317,103 @@
           <w:sz w:val="24"/>
           <w:szCs w:val="24"/>
         </w:rPr>
-        <w:t xml:space="preserve"> w którym korzystam z 100 dynamicznych tablic jednowymiarowych tworzonych usuwanych oraz uzupełnianych w pętli której czas jest mierzony, oraz mogą one być spowodowane ograniczeniami sprzętowymi </w:t>
+        <w:t xml:space="preserve"> w którym korzysta</w:t>
+      </w:r>
+      <w:r>
+        <w:rPr>
+          <w:rFonts w:ascii="Times New Roman" w:hAnsi="Times New Roman" w:cs="Times New Roman"/>
+          <w:sz w:val="24"/>
+          <w:szCs w:val="24"/>
+        </w:rPr>
+        <w:t>łem</w:t>
+      </w:r>
+      <w:r>
+        <w:rPr>
+          <w:rFonts w:ascii="Times New Roman" w:hAnsi="Times New Roman" w:cs="Times New Roman"/>
+          <w:sz w:val="24"/>
+          <w:szCs w:val="24"/>
+        </w:rPr>
+        <w:t xml:space="preserve"> z</w:t>
+      </w:r>
+      <w:r>
+        <w:rPr>
+          <w:rFonts w:ascii="Times New Roman" w:hAnsi="Times New Roman" w:cs="Times New Roman"/>
+          <w:sz w:val="24"/>
+          <w:szCs w:val="24"/>
+        </w:rPr>
+        <w:t>e</w:t>
+      </w:r>
+      <w:r>
+        <w:rPr>
+          <w:rFonts w:ascii="Times New Roman" w:hAnsi="Times New Roman" w:cs="Times New Roman"/>
+          <w:sz w:val="24"/>
+          <w:szCs w:val="24"/>
+        </w:rPr>
+        <w:t xml:space="preserve"> 100 dynamicznych tablic jednowymiarowych tworzonych</w:t>
+      </w:r>
+      <w:r>
+        <w:rPr>
+          <w:rFonts w:ascii="Times New Roman" w:hAnsi="Times New Roman" w:cs="Times New Roman"/>
+          <w:sz w:val="24"/>
+          <w:szCs w:val="24"/>
+        </w:rPr>
+        <w:t>,</w:t>
+      </w:r>
+      <w:r>
+        <w:rPr>
+          <w:rFonts w:ascii="Times New Roman" w:hAnsi="Times New Roman" w:cs="Times New Roman"/>
+          <w:sz w:val="24"/>
+          <w:szCs w:val="24"/>
+        </w:rPr>
+        <w:t xml:space="preserve"> usuwanych oraz uzupełnianych w pętli</w:t>
+      </w:r>
+      <w:r>
+        <w:rPr>
+          <w:rFonts w:ascii="Times New Roman" w:hAnsi="Times New Roman" w:cs="Times New Roman"/>
+          <w:sz w:val="24"/>
+          <w:szCs w:val="24"/>
+        </w:rPr>
+        <w:t>,</w:t>
+      </w:r>
+      <w:r>
+        <w:rPr>
+          <w:rFonts w:ascii="Times New Roman" w:hAnsi="Times New Roman" w:cs="Times New Roman"/>
+          <w:sz w:val="24"/>
+          <w:szCs w:val="24"/>
+        </w:rPr>
+        <w:t xml:space="preserve"> której czas jest mierzony</w:t>
+      </w:r>
+      <w:r>
+        <w:rPr>
+          <w:rFonts w:ascii="Times New Roman" w:hAnsi="Times New Roman" w:cs="Times New Roman"/>
+          <w:sz w:val="24"/>
+          <w:szCs w:val="24"/>
+        </w:rPr>
+        <w:t xml:space="preserve"> </w:t>
+      </w:r>
+      <w:r>
+        <w:rPr>
+          <w:rFonts w:ascii="Times New Roman" w:hAnsi="Times New Roman" w:cs="Times New Roman"/>
+          <w:sz w:val="24"/>
+          <w:szCs w:val="24"/>
+        </w:rPr>
+        <w:t xml:space="preserve">również </w:t>
+      </w:r>
+      <w:r>
+        <w:rPr>
+          <w:rFonts w:ascii="Times New Roman" w:hAnsi="Times New Roman" w:cs="Times New Roman"/>
+          <w:sz w:val="24"/>
+          <w:szCs w:val="24"/>
+        </w:rPr>
+        <w:t>mogą</w:t>
+      </w:r>
+      <w:r>
+        <w:rPr>
+          <w:rFonts w:ascii="Times New Roman" w:hAnsi="Times New Roman" w:cs="Times New Roman"/>
+          <w:sz w:val="24"/>
+          <w:szCs w:val="24"/>
+        </w:rPr>
+        <w:t xml:space="preserve"> one być spowodowane ograniczeniami sprzętowymi </w:t>
       </w:r>
       <w:r>
         <w:rPr>
@@ -8798,15 +9435,14 @@
     <w:p>
       <w:pPr>
         <w:pStyle w:val="Akapitzlist"/>
-        <w:ind w:left="1080"/>
+        <w:spacing w:line="360" w:lineRule="auto"/>
+        <w:ind w:left="1077"/>
         <w:rPr>
           <w:rFonts w:ascii="Times New Roman" w:hAnsi="Times New Roman" w:cs="Times New Roman"/>
           <w:sz w:val="24"/>
           <w:szCs w:val="24"/>
         </w:rPr>
       </w:pPr>
-      <w:bookmarkStart w:id="0" w:name="_GoBack"/>
-      <w:bookmarkEnd w:id="0"/>
     </w:p>
     <w:p>
       <w:pPr>
@@ -8974,6 +9610,92 @@
 <file path=word/numbering.xml><?xml version="1.0" encoding="utf-8"?>
 <w:numbering xmlns:wpc="http://schemas.microsoft.com/office/word/2010/wordprocessingCanvas" xmlns:cx="http://schemas.microsoft.com/office/drawing/2014/chartex" xmlns:cx1="http://schemas.microsoft.com/office/drawing/2015/9/8/chartex" xmlns:cx2="http://schemas.microsoft.com/office/drawing/2015/10/21/chartex" xmlns:cx3="http://schemas.microsoft.com/office/drawing/2016/5/9/chartex" xmlns:cx4="http://schemas.microsoft.com/office/drawing/2016/5/10/chartex" xmlns:cx5="http://schemas.microsoft.com/office/drawing/2016/5/11/chartex" xmlns:cx6="http://schemas.microsoft.com/office/drawing/2016/5/12/chartex" xmlns:cx7="http://schemas.microsoft.com/office/drawing/2016/5/13/chartex" xmlns:cx8="http://schemas.microsoft.com/office/drawing/2016/5/14/chartex" xmlns:mc="http://schemas.openxmlformats.org/markup-compatibility/2006" xmlns:aink="http://schemas.microsoft.com/office/drawing/2016/ink" xmlns:am3d="http://schemas.microsoft.com/office/drawing/2017/model3d" xmlns:o="urn:schemas-microsoft-com:office:office" xmlns:r="http://schemas.openxmlformats.org/officeDocument/2006/relationships" xmlns:m="http://schemas.openxmlformats.org/officeDocument/2006/math" xmlns:v="urn:schemas-microsoft-com:vml" xmlns:wp14="http://schemas.microsoft.com/office/word/2010/wordprocessingDrawing" xmlns:wp="http://schemas.openxmlformats.org/drawingml/2006/wordprocessingDrawing" xmlns:w10="urn:schemas-microsoft-com:office:word" xmlns:w="http://schemas.openxmlformats.org/wordprocessingml/2006/main" xmlns:w14="http://schemas.microsoft.com/office/word/2010/wordml" xmlns:w15="http://schemas.microsoft.com/office/word/2012/wordml" xmlns:w16cid="http://schemas.microsoft.com/office/word/2016/wordml/cid" xmlns:w16se="http://schemas.microsoft.com/office/word/2015/wordml/symex" xmlns:wpg="http://schemas.microsoft.com/office/word/2010/wordprocessingGroup" xmlns:wpi="http://schemas.microsoft.com/office/word/2010/wordprocessingInk" xmlns:wne="http://schemas.microsoft.com/office/word/2006/wordml" xmlns:wps="http://schemas.microsoft.com/office/word/2010/wordprocessingShape" mc:Ignorable="w14 w15 w16se w16cid wp14">
   <w:abstractNum w:abstractNumId="0" w15:restartNumberingAfterBreak="0">
+    <w:nsid w:val="1482775B"/>
+    <w:multiLevelType w:val="multilevel"/>
+    <w:tmpl w:val="21D06BAA"/>
+    <w:lvl w:ilvl="0">
+      <w:start w:val="1"/>
+      <w:numFmt w:val="decimal"/>
+      <w:lvlText w:val="%1"/>
+      <w:lvlJc w:val="left"/>
+      <w:pPr>
+        <w:ind w:left="432" w:hanging="432"/>
+      </w:pPr>
+    </w:lvl>
+    <w:lvl w:ilvl="1">
+      <w:start w:val="1"/>
+      <w:numFmt w:val="decimal"/>
+      <w:lvlText w:val="%1.%2"/>
+      <w:lvlJc w:val="left"/>
+      <w:pPr>
+        <w:ind w:left="576" w:hanging="576"/>
+      </w:pPr>
+    </w:lvl>
+    <w:lvl w:ilvl="2">
+      <w:start w:val="1"/>
+      <w:numFmt w:val="decimal"/>
+      <w:lvlText w:val="%1.%2.%3"/>
+      <w:lvlJc w:val="left"/>
+      <w:pPr>
+        <w:ind w:left="720" w:hanging="720"/>
+      </w:pPr>
+    </w:lvl>
+    <w:lvl w:ilvl="3">
+      <w:start w:val="1"/>
+      <w:numFmt w:val="decimal"/>
+      <w:lvlText w:val="%1.%2.%3.%4"/>
+      <w:lvlJc w:val="left"/>
+      <w:pPr>
+        <w:ind w:left="864" w:hanging="864"/>
+      </w:pPr>
+    </w:lvl>
+    <w:lvl w:ilvl="4">
+      <w:start w:val="1"/>
+      <w:numFmt w:val="decimal"/>
+      <w:lvlText w:val="%1.%2.%3.%4.%5"/>
+      <w:lvlJc w:val="left"/>
+      <w:pPr>
+        <w:ind w:left="1008" w:hanging="1008"/>
+      </w:pPr>
+    </w:lvl>
+    <w:lvl w:ilvl="5">
+      <w:start w:val="1"/>
+      <w:numFmt w:val="decimal"/>
+      <w:lvlText w:val="%1.%2.%3.%4.%5.%6"/>
+      <w:lvlJc w:val="left"/>
+      <w:pPr>
+        <w:ind w:left="1152" w:hanging="1152"/>
+      </w:pPr>
+    </w:lvl>
+    <w:lvl w:ilvl="6">
+      <w:start w:val="1"/>
+      <w:numFmt w:val="decimal"/>
+      <w:lvlText w:val="%1.%2.%3.%4.%5.%6.%7"/>
+      <w:lvlJc w:val="left"/>
+      <w:pPr>
+        <w:ind w:left="1296" w:hanging="1296"/>
+      </w:pPr>
+    </w:lvl>
+    <w:lvl w:ilvl="7">
+      <w:start w:val="1"/>
+      <w:numFmt w:val="decimal"/>
+      <w:lvlText w:val="%1.%2.%3.%4.%5.%6.%7.%8"/>
+      <w:lvlJc w:val="left"/>
+      <w:pPr>
+        <w:ind w:left="1440" w:hanging="1440"/>
+      </w:pPr>
+    </w:lvl>
+    <w:lvl w:ilvl="8">
+      <w:start w:val="1"/>
+      <w:numFmt w:val="decimal"/>
+      <w:lvlText w:val="%1.%2.%3.%4.%5.%6.%7.%8.%9"/>
+      <w:lvlJc w:val="left"/>
+      <w:pPr>
+        <w:ind w:left="1584" w:hanging="1584"/>
+      </w:pPr>
+    </w:lvl>
+  </w:abstractNum>
+  <w:abstractNum w:abstractNumId="1" w15:restartNumberingAfterBreak="0">
     <w:nsid w:val="348B75D1"/>
     <w:multiLevelType w:val="hybridMultilevel"/>
     <w:tmpl w:val="32BEF628"/>
@@ -9059,7 +9781,7 @@
       </w:pPr>
     </w:lvl>
   </w:abstractNum>
-  <w:abstractNum w:abstractNumId="1" w15:restartNumberingAfterBreak="0">
+  <w:abstractNum w:abstractNumId="2" w15:restartNumberingAfterBreak="0">
     <w:nsid w:val="35C51545"/>
     <w:multiLevelType w:val="multilevel"/>
     <w:tmpl w:val="0415001D"/>
@@ -9145,7 +9867,7 @@
       </w:pPr>
     </w:lvl>
   </w:abstractNum>
-  <w:abstractNum w:abstractNumId="2" w15:restartNumberingAfterBreak="0">
+  <w:abstractNum w:abstractNumId="3" w15:restartNumberingAfterBreak="0">
     <w:nsid w:val="46B70B32"/>
     <w:multiLevelType w:val="multilevel"/>
     <w:tmpl w:val="0415001D"/>
@@ -9231,7 +9953,7 @@
       </w:pPr>
     </w:lvl>
   </w:abstractNum>
-  <w:abstractNum w:abstractNumId="3" w15:restartNumberingAfterBreak="0">
+  <w:abstractNum w:abstractNumId="4" w15:restartNumberingAfterBreak="0">
     <w:nsid w:val="63E1692D"/>
     <w:multiLevelType w:val="hybridMultilevel"/>
     <w:tmpl w:val="77DA5D4C"/>
@@ -9317,7 +10039,7 @@
       </w:pPr>
     </w:lvl>
   </w:abstractNum>
-  <w:abstractNum w:abstractNumId="4" w15:restartNumberingAfterBreak="0">
+  <w:abstractNum w:abstractNumId="5" w15:restartNumberingAfterBreak="0">
     <w:nsid w:val="70A70548"/>
     <w:multiLevelType w:val="multilevel"/>
     <w:tmpl w:val="0415001D"/>
@@ -9403,7 +10125,7 @@
       </w:pPr>
     </w:lvl>
   </w:abstractNum>
-  <w:abstractNum w:abstractNumId="5" w15:restartNumberingAfterBreak="0">
+  <w:abstractNum w:abstractNumId="6" w15:restartNumberingAfterBreak="0">
     <w:nsid w:val="7474699C"/>
     <w:multiLevelType w:val="multilevel"/>
     <w:tmpl w:val="0415001D"/>
@@ -9490,22 +10212,52 @@
     </w:lvl>
   </w:abstractNum>
   <w:num w:numId="1">
+    <w:abstractNumId w:val="6"/>
+  </w:num>
+  <w:num w:numId="2">
     <w:abstractNumId w:val="5"/>
   </w:num>
-  <w:num w:numId="2">
+  <w:num w:numId="3">
+    <w:abstractNumId w:val="3"/>
+  </w:num>
+  <w:num w:numId="4">
+    <w:abstractNumId w:val="1"/>
+  </w:num>
+  <w:num w:numId="5">
     <w:abstractNumId w:val="4"/>
   </w:num>
-  <w:num w:numId="3">
+  <w:num w:numId="6">
     <w:abstractNumId w:val="2"/>
   </w:num>
-  <w:num w:numId="4">
+  <w:num w:numId="7">
     <w:abstractNumId w:val="0"/>
   </w:num>
-  <w:num w:numId="5">
-    <w:abstractNumId w:val="3"/>
+  <w:num w:numId="8">
+    <w:abstractNumId w:val="0"/>
   </w:num>
-  <w:num w:numId="6">
-    <w:abstractNumId w:val="1"/>
+  <w:num w:numId="9">
+    <w:abstractNumId w:val="0"/>
+  </w:num>
+  <w:num w:numId="10">
+    <w:abstractNumId w:val="0"/>
+  </w:num>
+  <w:num w:numId="11">
+    <w:abstractNumId w:val="0"/>
+  </w:num>
+  <w:num w:numId="12">
+    <w:abstractNumId w:val="0"/>
+  </w:num>
+  <w:num w:numId="13">
+    <w:abstractNumId w:val="0"/>
+  </w:num>
+  <w:num w:numId="14">
+    <w:abstractNumId w:val="0"/>
+  </w:num>
+  <w:num w:numId="15">
+    <w:abstractNumId w:val="0"/>
+  </w:num>
+  <w:num w:numId="16">
+    <w:abstractNumId w:val="0"/>
   </w:num>
 </w:numbering>
 </file>
@@ -9515,15 +10267,13 @@
   <w:docDefaults>
     <w:rPrDefault>
       <w:rPr>
-        <w:rFonts w:asciiTheme="minorHAnsi" w:eastAsiaTheme="minorHAnsi" w:hAnsiTheme="minorHAnsi" w:cstheme="minorBidi"/>
-        <w:sz w:val="22"/>
-        <w:szCs w:val="22"/>
+        <w:rFonts w:asciiTheme="minorHAnsi" w:eastAsiaTheme="minorEastAsia" w:hAnsiTheme="minorHAnsi" w:cstheme="minorBidi"/>
         <w:lang w:val="pl-PL" w:eastAsia="en-US" w:bidi="ar-SA"/>
       </w:rPr>
     </w:rPrDefault>
     <w:pPrDefault>
       <w:pPr>
-        <w:spacing w:after="160" w:line="259" w:lineRule="auto"/>
+        <w:spacing w:after="120" w:line="264" w:lineRule="auto"/>
       </w:pPr>
     </w:pPrDefault>
   </w:docDefaults>
@@ -9909,6 +10659,217 @@
   <w:style w:type="paragraph" w:default="1" w:styleId="Normalny">
     <w:name w:val="Normal"/>
     <w:qFormat/>
+    <w:rsid w:val="003C260C"/>
+  </w:style>
+  <w:style w:type="paragraph" w:styleId="Nagwek1">
+    <w:name w:val="heading 1"/>
+    <w:basedOn w:val="Normalny"/>
+    <w:next w:val="Normalny"/>
+    <w:link w:val="Nagwek1Znak"/>
+    <w:uiPriority w:val="9"/>
+    <w:qFormat/>
+    <w:rsid w:val="003C260C"/>
+    <w:pPr>
+      <w:keepNext/>
+      <w:keepLines/>
+      <w:spacing w:before="320" w:after="0" w:line="240" w:lineRule="auto"/>
+      <w:outlineLvl w:val="0"/>
+    </w:pPr>
+    <w:rPr>
+      <w:rFonts w:asciiTheme="majorHAnsi" w:eastAsiaTheme="majorEastAsia" w:hAnsiTheme="majorHAnsi" w:cstheme="majorBidi"/>
+      <w:color w:val="365F91" w:themeColor="accent1" w:themeShade="BF"/>
+      <w:sz w:val="32"/>
+      <w:szCs w:val="32"/>
+    </w:rPr>
+  </w:style>
+  <w:style w:type="paragraph" w:styleId="Nagwek2">
+    <w:name w:val="heading 2"/>
+    <w:basedOn w:val="Normalny"/>
+    <w:next w:val="Normalny"/>
+    <w:link w:val="Nagwek2Znak"/>
+    <w:uiPriority w:val="9"/>
+    <w:semiHidden/>
+    <w:unhideWhenUsed/>
+    <w:qFormat/>
+    <w:rsid w:val="003C260C"/>
+    <w:pPr>
+      <w:keepNext/>
+      <w:keepLines/>
+      <w:spacing w:before="80" w:after="0" w:line="240" w:lineRule="auto"/>
+      <w:outlineLvl w:val="1"/>
+    </w:pPr>
+    <w:rPr>
+      <w:rFonts w:asciiTheme="majorHAnsi" w:eastAsiaTheme="majorEastAsia" w:hAnsiTheme="majorHAnsi" w:cstheme="majorBidi"/>
+      <w:color w:val="404040" w:themeColor="text1" w:themeTint="BF"/>
+      <w:sz w:val="28"/>
+      <w:szCs w:val="28"/>
+    </w:rPr>
+  </w:style>
+  <w:style w:type="paragraph" w:styleId="Nagwek3">
+    <w:name w:val="heading 3"/>
+    <w:basedOn w:val="Normalny"/>
+    <w:next w:val="Normalny"/>
+    <w:link w:val="Nagwek3Znak"/>
+    <w:uiPriority w:val="9"/>
+    <w:semiHidden/>
+    <w:unhideWhenUsed/>
+    <w:qFormat/>
+    <w:rsid w:val="003C260C"/>
+    <w:pPr>
+      <w:keepNext/>
+      <w:keepLines/>
+      <w:spacing w:before="40" w:after="0" w:line="240" w:lineRule="auto"/>
+      <w:outlineLvl w:val="2"/>
+    </w:pPr>
+    <w:rPr>
+      <w:rFonts w:asciiTheme="majorHAnsi" w:eastAsiaTheme="majorEastAsia" w:hAnsiTheme="majorHAnsi" w:cstheme="majorBidi"/>
+      <w:color w:val="1F497D" w:themeColor="text2"/>
+      <w:sz w:val="24"/>
+      <w:szCs w:val="24"/>
+    </w:rPr>
+  </w:style>
+  <w:style w:type="paragraph" w:styleId="Nagwek4">
+    <w:name w:val="heading 4"/>
+    <w:basedOn w:val="Normalny"/>
+    <w:next w:val="Normalny"/>
+    <w:link w:val="Nagwek4Znak"/>
+    <w:uiPriority w:val="9"/>
+    <w:semiHidden/>
+    <w:unhideWhenUsed/>
+    <w:qFormat/>
+    <w:rsid w:val="003C260C"/>
+    <w:pPr>
+      <w:keepNext/>
+      <w:keepLines/>
+      <w:spacing w:before="40" w:after="0"/>
+      <w:outlineLvl w:val="3"/>
+    </w:pPr>
+    <w:rPr>
+      <w:rFonts w:asciiTheme="majorHAnsi" w:eastAsiaTheme="majorEastAsia" w:hAnsiTheme="majorHAnsi" w:cstheme="majorBidi"/>
+      <w:sz w:val="22"/>
+      <w:szCs w:val="22"/>
+    </w:rPr>
+  </w:style>
+  <w:style w:type="paragraph" w:styleId="Nagwek5">
+    <w:name w:val="heading 5"/>
+    <w:basedOn w:val="Normalny"/>
+    <w:next w:val="Normalny"/>
+    <w:link w:val="Nagwek5Znak"/>
+    <w:uiPriority w:val="9"/>
+    <w:semiHidden/>
+    <w:unhideWhenUsed/>
+    <w:qFormat/>
+    <w:rsid w:val="003C260C"/>
+    <w:pPr>
+      <w:keepNext/>
+      <w:keepLines/>
+      <w:spacing w:before="40" w:after="0"/>
+      <w:outlineLvl w:val="4"/>
+    </w:pPr>
+    <w:rPr>
+      <w:rFonts w:asciiTheme="majorHAnsi" w:eastAsiaTheme="majorEastAsia" w:hAnsiTheme="majorHAnsi" w:cstheme="majorBidi"/>
+      <w:color w:val="1F497D" w:themeColor="text2"/>
+      <w:sz w:val="22"/>
+      <w:szCs w:val="22"/>
+    </w:rPr>
+  </w:style>
+  <w:style w:type="paragraph" w:styleId="Nagwek6">
+    <w:name w:val="heading 6"/>
+    <w:basedOn w:val="Normalny"/>
+    <w:next w:val="Normalny"/>
+    <w:link w:val="Nagwek6Znak"/>
+    <w:uiPriority w:val="9"/>
+    <w:semiHidden/>
+    <w:unhideWhenUsed/>
+    <w:qFormat/>
+    <w:rsid w:val="003C260C"/>
+    <w:pPr>
+      <w:keepNext/>
+      <w:keepLines/>
+      <w:spacing w:before="40" w:after="0"/>
+      <w:outlineLvl w:val="5"/>
+    </w:pPr>
+    <w:rPr>
+      <w:rFonts w:asciiTheme="majorHAnsi" w:eastAsiaTheme="majorEastAsia" w:hAnsiTheme="majorHAnsi" w:cstheme="majorBidi"/>
+      <w:i/>
+      <w:iCs/>
+      <w:color w:val="1F497D" w:themeColor="text2"/>
+      <w:sz w:val="21"/>
+      <w:szCs w:val="21"/>
+    </w:rPr>
+  </w:style>
+  <w:style w:type="paragraph" w:styleId="Nagwek7">
+    <w:name w:val="heading 7"/>
+    <w:basedOn w:val="Normalny"/>
+    <w:next w:val="Normalny"/>
+    <w:link w:val="Nagwek7Znak"/>
+    <w:uiPriority w:val="9"/>
+    <w:semiHidden/>
+    <w:unhideWhenUsed/>
+    <w:qFormat/>
+    <w:rsid w:val="003C260C"/>
+    <w:pPr>
+      <w:keepNext/>
+      <w:keepLines/>
+      <w:spacing w:before="40" w:after="0"/>
+      <w:outlineLvl w:val="6"/>
+    </w:pPr>
+    <w:rPr>
+      <w:rFonts w:asciiTheme="majorHAnsi" w:eastAsiaTheme="majorEastAsia" w:hAnsiTheme="majorHAnsi" w:cstheme="majorBidi"/>
+      <w:i/>
+      <w:iCs/>
+      <w:color w:val="244061" w:themeColor="accent1" w:themeShade="80"/>
+      <w:sz w:val="21"/>
+      <w:szCs w:val="21"/>
+    </w:rPr>
+  </w:style>
+  <w:style w:type="paragraph" w:styleId="Nagwek8">
+    <w:name w:val="heading 8"/>
+    <w:basedOn w:val="Normalny"/>
+    <w:next w:val="Normalny"/>
+    <w:link w:val="Nagwek8Znak"/>
+    <w:uiPriority w:val="9"/>
+    <w:semiHidden/>
+    <w:unhideWhenUsed/>
+    <w:qFormat/>
+    <w:rsid w:val="003C260C"/>
+    <w:pPr>
+      <w:keepNext/>
+      <w:keepLines/>
+      <w:spacing w:before="40" w:after="0"/>
+      <w:outlineLvl w:val="7"/>
+    </w:pPr>
+    <w:rPr>
+      <w:rFonts w:asciiTheme="majorHAnsi" w:eastAsiaTheme="majorEastAsia" w:hAnsiTheme="majorHAnsi" w:cstheme="majorBidi"/>
+      <w:b/>
+      <w:bCs/>
+      <w:color w:val="1F497D" w:themeColor="text2"/>
+    </w:rPr>
+  </w:style>
+  <w:style w:type="paragraph" w:styleId="Nagwek9">
+    <w:name w:val="heading 9"/>
+    <w:basedOn w:val="Normalny"/>
+    <w:next w:val="Normalny"/>
+    <w:link w:val="Nagwek9Znak"/>
+    <w:uiPriority w:val="9"/>
+    <w:semiHidden/>
+    <w:unhideWhenUsed/>
+    <w:qFormat/>
+    <w:rsid w:val="003C260C"/>
+    <w:pPr>
+      <w:keepNext/>
+      <w:keepLines/>
+      <w:spacing w:before="40" w:after="0"/>
+      <w:outlineLvl w:val="8"/>
+    </w:pPr>
+    <w:rPr>
+      <w:rFonts w:asciiTheme="majorHAnsi" w:eastAsiaTheme="majorEastAsia" w:hAnsiTheme="majorHAnsi" w:cstheme="majorBidi"/>
+      <w:b/>
+      <w:bCs/>
+      <w:i/>
+      <w:iCs/>
+      <w:color w:val="1F497D" w:themeColor="text2"/>
+    </w:rPr>
   </w:style>
   <w:style w:type="character" w:default="1" w:styleId="Domylnaczcionkaakapitu">
     <w:name w:val="Default Paragraph Font"/>
@@ -9969,6 +10930,394 @@
       <w:color w:val="0000FF"/>
       <w:u w:val="single"/>
     </w:rPr>
+  </w:style>
+  <w:style w:type="character" w:customStyle="1" w:styleId="Nagwek1Znak">
+    <w:name w:val="Nagłówek 1 Znak"/>
+    <w:basedOn w:val="Domylnaczcionkaakapitu"/>
+    <w:link w:val="Nagwek1"/>
+    <w:uiPriority w:val="9"/>
+    <w:rsid w:val="003C260C"/>
+    <w:rPr>
+      <w:rFonts w:asciiTheme="majorHAnsi" w:eastAsiaTheme="majorEastAsia" w:hAnsiTheme="majorHAnsi" w:cstheme="majorBidi"/>
+      <w:color w:val="365F91" w:themeColor="accent1" w:themeShade="BF"/>
+      <w:sz w:val="32"/>
+      <w:szCs w:val="32"/>
+    </w:rPr>
+  </w:style>
+  <w:style w:type="character" w:customStyle="1" w:styleId="Nagwek2Znak">
+    <w:name w:val="Nagłówek 2 Znak"/>
+    <w:basedOn w:val="Domylnaczcionkaakapitu"/>
+    <w:link w:val="Nagwek2"/>
+    <w:uiPriority w:val="9"/>
+    <w:semiHidden/>
+    <w:rsid w:val="003C260C"/>
+    <w:rPr>
+      <w:rFonts w:asciiTheme="majorHAnsi" w:eastAsiaTheme="majorEastAsia" w:hAnsiTheme="majorHAnsi" w:cstheme="majorBidi"/>
+      <w:color w:val="404040" w:themeColor="text1" w:themeTint="BF"/>
+      <w:sz w:val="28"/>
+      <w:szCs w:val="28"/>
+    </w:rPr>
+  </w:style>
+  <w:style w:type="character" w:customStyle="1" w:styleId="Nagwek3Znak">
+    <w:name w:val="Nagłówek 3 Znak"/>
+    <w:basedOn w:val="Domylnaczcionkaakapitu"/>
+    <w:link w:val="Nagwek3"/>
+    <w:uiPriority w:val="9"/>
+    <w:semiHidden/>
+    <w:rsid w:val="003C260C"/>
+    <w:rPr>
+      <w:rFonts w:asciiTheme="majorHAnsi" w:eastAsiaTheme="majorEastAsia" w:hAnsiTheme="majorHAnsi" w:cstheme="majorBidi"/>
+      <w:color w:val="1F497D" w:themeColor="text2"/>
+      <w:sz w:val="24"/>
+      <w:szCs w:val="24"/>
+    </w:rPr>
+  </w:style>
+  <w:style w:type="character" w:customStyle="1" w:styleId="Nagwek4Znak">
+    <w:name w:val="Nagłówek 4 Znak"/>
+    <w:basedOn w:val="Domylnaczcionkaakapitu"/>
+    <w:link w:val="Nagwek4"/>
+    <w:uiPriority w:val="9"/>
+    <w:semiHidden/>
+    <w:rsid w:val="003C260C"/>
+    <w:rPr>
+      <w:rFonts w:asciiTheme="majorHAnsi" w:eastAsiaTheme="majorEastAsia" w:hAnsiTheme="majorHAnsi" w:cstheme="majorBidi"/>
+      <w:sz w:val="22"/>
+      <w:szCs w:val="22"/>
+    </w:rPr>
+  </w:style>
+  <w:style w:type="character" w:customStyle="1" w:styleId="Nagwek5Znak">
+    <w:name w:val="Nagłówek 5 Znak"/>
+    <w:basedOn w:val="Domylnaczcionkaakapitu"/>
+    <w:link w:val="Nagwek5"/>
+    <w:uiPriority w:val="9"/>
+    <w:semiHidden/>
+    <w:rsid w:val="003C260C"/>
+    <w:rPr>
+      <w:rFonts w:asciiTheme="majorHAnsi" w:eastAsiaTheme="majorEastAsia" w:hAnsiTheme="majorHAnsi" w:cstheme="majorBidi"/>
+      <w:color w:val="1F497D" w:themeColor="text2"/>
+      <w:sz w:val="22"/>
+      <w:szCs w:val="22"/>
+    </w:rPr>
+  </w:style>
+  <w:style w:type="character" w:customStyle="1" w:styleId="Nagwek6Znak">
+    <w:name w:val="Nagłówek 6 Znak"/>
+    <w:basedOn w:val="Domylnaczcionkaakapitu"/>
+    <w:link w:val="Nagwek6"/>
+    <w:uiPriority w:val="9"/>
+    <w:semiHidden/>
+    <w:rsid w:val="003C260C"/>
+    <w:rPr>
+      <w:rFonts w:asciiTheme="majorHAnsi" w:eastAsiaTheme="majorEastAsia" w:hAnsiTheme="majorHAnsi" w:cstheme="majorBidi"/>
+      <w:i/>
+      <w:iCs/>
+      <w:color w:val="1F497D" w:themeColor="text2"/>
+      <w:sz w:val="21"/>
+      <w:szCs w:val="21"/>
+    </w:rPr>
+  </w:style>
+  <w:style w:type="character" w:customStyle="1" w:styleId="Nagwek7Znak">
+    <w:name w:val="Nagłówek 7 Znak"/>
+    <w:basedOn w:val="Domylnaczcionkaakapitu"/>
+    <w:link w:val="Nagwek7"/>
+    <w:uiPriority w:val="9"/>
+    <w:semiHidden/>
+    <w:rsid w:val="003C260C"/>
+    <w:rPr>
+      <w:rFonts w:asciiTheme="majorHAnsi" w:eastAsiaTheme="majorEastAsia" w:hAnsiTheme="majorHAnsi" w:cstheme="majorBidi"/>
+      <w:i/>
+      <w:iCs/>
+      <w:color w:val="244061" w:themeColor="accent1" w:themeShade="80"/>
+      <w:sz w:val="21"/>
+      <w:szCs w:val="21"/>
+    </w:rPr>
+  </w:style>
+  <w:style w:type="character" w:customStyle="1" w:styleId="Nagwek8Znak">
+    <w:name w:val="Nagłówek 8 Znak"/>
+    <w:basedOn w:val="Domylnaczcionkaakapitu"/>
+    <w:link w:val="Nagwek8"/>
+    <w:uiPriority w:val="9"/>
+    <w:semiHidden/>
+    <w:rsid w:val="003C260C"/>
+    <w:rPr>
+      <w:rFonts w:asciiTheme="majorHAnsi" w:eastAsiaTheme="majorEastAsia" w:hAnsiTheme="majorHAnsi" w:cstheme="majorBidi"/>
+      <w:b/>
+      <w:bCs/>
+      <w:color w:val="1F497D" w:themeColor="text2"/>
+    </w:rPr>
+  </w:style>
+  <w:style w:type="character" w:customStyle="1" w:styleId="Nagwek9Znak">
+    <w:name w:val="Nagłówek 9 Znak"/>
+    <w:basedOn w:val="Domylnaczcionkaakapitu"/>
+    <w:link w:val="Nagwek9"/>
+    <w:uiPriority w:val="9"/>
+    <w:semiHidden/>
+    <w:rsid w:val="003C260C"/>
+    <w:rPr>
+      <w:rFonts w:asciiTheme="majorHAnsi" w:eastAsiaTheme="majorEastAsia" w:hAnsiTheme="majorHAnsi" w:cstheme="majorBidi"/>
+      <w:b/>
+      <w:bCs/>
+      <w:i/>
+      <w:iCs/>
+      <w:color w:val="1F497D" w:themeColor="text2"/>
+    </w:rPr>
+  </w:style>
+  <w:style w:type="paragraph" w:styleId="Legenda">
+    <w:name w:val="caption"/>
+    <w:basedOn w:val="Normalny"/>
+    <w:next w:val="Normalny"/>
+    <w:uiPriority w:val="35"/>
+    <w:semiHidden/>
+    <w:unhideWhenUsed/>
+    <w:qFormat/>
+    <w:rsid w:val="003C260C"/>
+    <w:pPr>
+      <w:spacing w:line="240" w:lineRule="auto"/>
+    </w:pPr>
+    <w:rPr>
+      <w:b/>
+      <w:bCs/>
+      <w:smallCaps/>
+      <w:color w:val="595959" w:themeColor="text1" w:themeTint="A6"/>
+      <w:spacing w:val="6"/>
+    </w:rPr>
+  </w:style>
+  <w:style w:type="paragraph" w:styleId="Tytu">
+    <w:name w:val="Title"/>
+    <w:basedOn w:val="Normalny"/>
+    <w:next w:val="Normalny"/>
+    <w:link w:val="TytuZnak"/>
+    <w:uiPriority w:val="10"/>
+    <w:qFormat/>
+    <w:rsid w:val="003C260C"/>
+    <w:pPr>
+      <w:spacing w:after="0" w:line="240" w:lineRule="auto"/>
+      <w:contextualSpacing/>
+    </w:pPr>
+    <w:rPr>
+      <w:rFonts w:asciiTheme="majorHAnsi" w:eastAsiaTheme="majorEastAsia" w:hAnsiTheme="majorHAnsi" w:cstheme="majorBidi"/>
+      <w:color w:val="4F81BD" w:themeColor="accent1"/>
+      <w:spacing w:val="-10"/>
+      <w:sz w:val="56"/>
+      <w:szCs w:val="56"/>
+    </w:rPr>
+  </w:style>
+  <w:style w:type="character" w:customStyle="1" w:styleId="TytuZnak">
+    <w:name w:val="Tytuł Znak"/>
+    <w:basedOn w:val="Domylnaczcionkaakapitu"/>
+    <w:link w:val="Tytu"/>
+    <w:uiPriority w:val="10"/>
+    <w:rsid w:val="003C260C"/>
+    <w:rPr>
+      <w:rFonts w:asciiTheme="majorHAnsi" w:eastAsiaTheme="majorEastAsia" w:hAnsiTheme="majorHAnsi" w:cstheme="majorBidi"/>
+      <w:color w:val="4F81BD" w:themeColor="accent1"/>
+      <w:spacing w:val="-10"/>
+      <w:sz w:val="56"/>
+      <w:szCs w:val="56"/>
+    </w:rPr>
+  </w:style>
+  <w:style w:type="paragraph" w:styleId="Podtytu">
+    <w:name w:val="Subtitle"/>
+    <w:basedOn w:val="Normalny"/>
+    <w:next w:val="Normalny"/>
+    <w:link w:val="PodtytuZnak"/>
+    <w:uiPriority w:val="11"/>
+    <w:qFormat/>
+    <w:rsid w:val="003C260C"/>
+    <w:pPr>
+      <w:numPr>
+        <w:ilvl w:val="1"/>
+      </w:numPr>
+      <w:spacing w:line="240" w:lineRule="auto"/>
+    </w:pPr>
+    <w:rPr>
+      <w:rFonts w:asciiTheme="majorHAnsi" w:eastAsiaTheme="majorEastAsia" w:hAnsiTheme="majorHAnsi" w:cstheme="majorBidi"/>
+      <w:sz w:val="24"/>
+      <w:szCs w:val="24"/>
+    </w:rPr>
+  </w:style>
+  <w:style w:type="character" w:customStyle="1" w:styleId="PodtytuZnak">
+    <w:name w:val="Podtytuł Znak"/>
+    <w:basedOn w:val="Domylnaczcionkaakapitu"/>
+    <w:link w:val="Podtytu"/>
+    <w:uiPriority w:val="11"/>
+    <w:rsid w:val="003C260C"/>
+    <w:rPr>
+      <w:rFonts w:asciiTheme="majorHAnsi" w:eastAsiaTheme="majorEastAsia" w:hAnsiTheme="majorHAnsi" w:cstheme="majorBidi"/>
+      <w:sz w:val="24"/>
+      <w:szCs w:val="24"/>
+    </w:rPr>
+  </w:style>
+  <w:style w:type="character" w:styleId="Pogrubienie">
+    <w:name w:val="Strong"/>
+    <w:basedOn w:val="Domylnaczcionkaakapitu"/>
+    <w:uiPriority w:val="22"/>
+    <w:qFormat/>
+    <w:rsid w:val="003C260C"/>
+    <w:rPr>
+      <w:b/>
+      <w:bCs/>
+    </w:rPr>
+  </w:style>
+  <w:style w:type="character" w:styleId="Uwydatnienie">
+    <w:name w:val="Emphasis"/>
+    <w:basedOn w:val="Domylnaczcionkaakapitu"/>
+    <w:uiPriority w:val="20"/>
+    <w:qFormat/>
+    <w:rsid w:val="003C260C"/>
+    <w:rPr>
+      <w:i/>
+      <w:iCs/>
+    </w:rPr>
+  </w:style>
+  <w:style w:type="paragraph" w:styleId="Bezodstpw">
+    <w:name w:val="No Spacing"/>
+    <w:uiPriority w:val="1"/>
+    <w:qFormat/>
+    <w:rsid w:val="003C260C"/>
+    <w:pPr>
+      <w:spacing w:after="0" w:line="240" w:lineRule="auto"/>
+    </w:pPr>
+  </w:style>
+  <w:style w:type="paragraph" w:styleId="Cytat">
+    <w:name w:val="Quote"/>
+    <w:basedOn w:val="Normalny"/>
+    <w:next w:val="Normalny"/>
+    <w:link w:val="CytatZnak"/>
+    <w:uiPriority w:val="29"/>
+    <w:qFormat/>
+    <w:rsid w:val="003C260C"/>
+    <w:pPr>
+      <w:spacing w:before="160"/>
+      <w:ind w:left="720" w:right="720"/>
+    </w:pPr>
+    <w:rPr>
+      <w:i/>
+      <w:iCs/>
+      <w:color w:val="404040" w:themeColor="text1" w:themeTint="BF"/>
+    </w:rPr>
+  </w:style>
+  <w:style w:type="character" w:customStyle="1" w:styleId="CytatZnak">
+    <w:name w:val="Cytat Znak"/>
+    <w:basedOn w:val="Domylnaczcionkaakapitu"/>
+    <w:link w:val="Cytat"/>
+    <w:uiPriority w:val="29"/>
+    <w:rsid w:val="003C260C"/>
+    <w:rPr>
+      <w:i/>
+      <w:iCs/>
+      <w:color w:val="404040" w:themeColor="text1" w:themeTint="BF"/>
+    </w:rPr>
+  </w:style>
+  <w:style w:type="paragraph" w:styleId="Cytatintensywny">
+    <w:name w:val="Intense Quote"/>
+    <w:basedOn w:val="Normalny"/>
+    <w:next w:val="Normalny"/>
+    <w:link w:val="CytatintensywnyZnak"/>
+    <w:uiPriority w:val="30"/>
+    <w:qFormat/>
+    <w:rsid w:val="003C260C"/>
+    <w:pPr>
+      <w:pBdr>
+        <w:left w:val="single" w:sz="18" w:space="12" w:color="4F81BD" w:themeColor="accent1"/>
+      </w:pBdr>
+      <w:spacing w:before="100" w:beforeAutospacing="1" w:line="300" w:lineRule="auto"/>
+      <w:ind w:left="1224" w:right="1224"/>
+    </w:pPr>
+    <w:rPr>
+      <w:rFonts w:asciiTheme="majorHAnsi" w:eastAsiaTheme="majorEastAsia" w:hAnsiTheme="majorHAnsi" w:cstheme="majorBidi"/>
+      <w:color w:val="4F81BD" w:themeColor="accent1"/>
+      <w:sz w:val="28"/>
+      <w:szCs w:val="28"/>
+    </w:rPr>
+  </w:style>
+  <w:style w:type="character" w:customStyle="1" w:styleId="CytatintensywnyZnak">
+    <w:name w:val="Cytat intensywny Znak"/>
+    <w:basedOn w:val="Domylnaczcionkaakapitu"/>
+    <w:link w:val="Cytatintensywny"/>
+    <w:uiPriority w:val="30"/>
+    <w:rsid w:val="003C260C"/>
+    <w:rPr>
+      <w:rFonts w:asciiTheme="majorHAnsi" w:eastAsiaTheme="majorEastAsia" w:hAnsiTheme="majorHAnsi" w:cstheme="majorBidi"/>
+      <w:color w:val="4F81BD" w:themeColor="accent1"/>
+      <w:sz w:val="28"/>
+      <w:szCs w:val="28"/>
+    </w:rPr>
+  </w:style>
+  <w:style w:type="character" w:styleId="Wyrnieniedelikatne">
+    <w:name w:val="Subtle Emphasis"/>
+    <w:basedOn w:val="Domylnaczcionkaakapitu"/>
+    <w:uiPriority w:val="19"/>
+    <w:qFormat/>
+    <w:rsid w:val="003C260C"/>
+    <w:rPr>
+      <w:i/>
+      <w:iCs/>
+      <w:color w:val="404040" w:themeColor="text1" w:themeTint="BF"/>
+    </w:rPr>
+  </w:style>
+  <w:style w:type="character" w:styleId="Wyrnienieintensywne">
+    <w:name w:val="Intense Emphasis"/>
+    <w:basedOn w:val="Domylnaczcionkaakapitu"/>
+    <w:uiPriority w:val="21"/>
+    <w:qFormat/>
+    <w:rsid w:val="003C260C"/>
+    <w:rPr>
+      <w:b/>
+      <w:bCs/>
+      <w:i/>
+      <w:iCs/>
+    </w:rPr>
+  </w:style>
+  <w:style w:type="character" w:styleId="Odwoaniedelikatne">
+    <w:name w:val="Subtle Reference"/>
+    <w:basedOn w:val="Domylnaczcionkaakapitu"/>
+    <w:uiPriority w:val="31"/>
+    <w:qFormat/>
+    <w:rsid w:val="003C260C"/>
+    <w:rPr>
+      <w:smallCaps/>
+      <w:color w:val="404040" w:themeColor="text1" w:themeTint="BF"/>
+      <w:u w:val="single" w:color="7F7F7F" w:themeColor="text1" w:themeTint="80"/>
+    </w:rPr>
+  </w:style>
+  <w:style w:type="character" w:styleId="Odwoanieintensywne">
+    <w:name w:val="Intense Reference"/>
+    <w:basedOn w:val="Domylnaczcionkaakapitu"/>
+    <w:uiPriority w:val="32"/>
+    <w:qFormat/>
+    <w:rsid w:val="003C260C"/>
+    <w:rPr>
+      <w:b/>
+      <w:bCs/>
+      <w:smallCaps/>
+      <w:spacing w:val="5"/>
+      <w:u w:val="single"/>
+    </w:rPr>
+  </w:style>
+  <w:style w:type="character" w:styleId="Tytuksiki">
+    <w:name w:val="Book Title"/>
+    <w:basedOn w:val="Domylnaczcionkaakapitu"/>
+    <w:uiPriority w:val="33"/>
+    <w:qFormat/>
+    <w:rsid w:val="003C260C"/>
+    <w:rPr>
+      <w:b/>
+      <w:bCs/>
+      <w:smallCaps/>
+    </w:rPr>
+  </w:style>
+  <w:style w:type="paragraph" w:styleId="Nagwekspisutreci">
+    <w:name w:val="TOC Heading"/>
+    <w:basedOn w:val="Nagwek1"/>
+    <w:next w:val="Normalny"/>
+    <w:uiPriority w:val="39"/>
+    <w:semiHidden/>
+    <w:unhideWhenUsed/>
+    <w:qFormat/>
+    <w:rsid w:val="003C260C"/>
+    <w:pPr>
+      <w:outlineLvl w:val="9"/>
+    </w:pPr>
   </w:style>
 </w:styles>
 </file>
@@ -10883,7 +12232,7 @@
             </a:pPr>
             <a:r>
               <a:rPr lang="pl-PL"/>
-              <a:t>Wykres Mergesort</a:t>
+              <a:t>Mergesort</a:t>
             </a:r>
           </a:p>
         </c:rich>
@@ -11447,7 +12796,15 @@
                 </a:pPr>
                 <a:r>
                   <a:rPr lang="pl-PL"/>
-                  <a:t>Wielkość tablicy</a:t>
+                  <a:t>Ilość</a:t>
+                </a:r>
+                <a:r>
+                  <a:rPr lang="pl-PL" baseline="0"/>
+                  <a:t> elementów</a:t>
+                </a:r>
+                <a:r>
+                  <a:rPr lang="pl-PL"/>
+                  <a:t> tablicy</a:t>
                 </a:r>
               </a:p>
             </c:rich>
@@ -11569,8 +12926,13 @@
                 </a:pPr>
                 <a:r>
                   <a:rPr lang="pl-PL"/>
-                  <a:t>Czas</a:t>
+                  <a:t>Czas wykonywania</a:t>
                 </a:r>
+                <a:r>
+                  <a:rPr lang="pl-PL" baseline="0"/>
+                  <a:t> [s]</a:t>
+                </a:r>
+                <a:endParaRPr lang="pl-PL"/>
               </a:p>
             </c:rich>
           </c:tx>
@@ -12318,7 +13680,7 @@
                 </a:pPr>
                 <a:r>
                   <a:rPr lang="pl-PL"/>
-                  <a:t>Rozmiar Tablicy</a:t>
+                  <a:t>ilość elementów tablicy</a:t>
                 </a:r>
               </a:p>
             </c:rich>
@@ -12438,8 +13800,13 @@
                 </a:pPr>
                 <a:r>
                   <a:rPr lang="pl-PL"/>
-                  <a:t>Czas</a:t>
+                  <a:t>Czas wykonywania</a:t>
                 </a:r>
+                <a:r>
+                  <a:rPr lang="pl-PL" baseline="0"/>
+                  <a:t> [s]</a:t>
+                </a:r>
+                <a:endParaRPr lang="pl-PL"/>
               </a:p>
             </c:rich>
           </c:tx>
@@ -14257,9 +15624,9 @@
 </file>
 
 <file path=word/theme/theme1.xml><?xml version="1.0" encoding="utf-8"?>
-<a:theme xmlns:a="http://schemas.openxmlformats.org/drawingml/2006/main" name="Office Theme">
+<a:theme xmlns:a="http://schemas.openxmlformats.org/drawingml/2006/main" name="Organiczny">
   <a:themeElements>
-    <a:clrScheme name="Office">
+    <a:clrScheme name="Office 2007-2010">
       <a:dk1>
         <a:sysClr val="windowText" lastClr="000000"/>
       </a:dk1>
@@ -14267,44 +15634,79 @@
         <a:sysClr val="window" lastClr="FFFFFF"/>
       </a:lt1>
       <a:dk2>
-        <a:srgbClr val="44546A"/>
+        <a:srgbClr val="1F497D"/>
       </a:dk2>
       <a:lt2>
-        <a:srgbClr val="E7E6E6"/>
+        <a:srgbClr val="EEECE1"/>
       </a:lt2>
       <a:accent1>
-        <a:srgbClr val="5B9BD5"/>
+        <a:srgbClr val="4F81BD"/>
       </a:accent1>
       <a:accent2>
-        <a:srgbClr val="ED7D31"/>
+        <a:srgbClr val="C0504D"/>
       </a:accent2>
       <a:accent3>
-        <a:srgbClr val="A5A5A5"/>
+        <a:srgbClr val="9BBB59"/>
       </a:accent3>
       <a:accent4>
-        <a:srgbClr val="FFC000"/>
+        <a:srgbClr val="8064A2"/>
       </a:accent4>
       <a:accent5>
-        <a:srgbClr val="4472C4"/>
+        <a:srgbClr val="4BACC6"/>
       </a:accent5>
       <a:accent6>
-        <a:srgbClr val="70AD47"/>
+        <a:srgbClr val="F79646"/>
       </a:accent6>
       <a:hlink>
-        <a:srgbClr val="0563C1"/>
+        <a:srgbClr val="0000FF"/>
       </a:hlink>
       <a:folHlink>
-        <a:srgbClr val="954F72"/>
+        <a:srgbClr val="800080"/>
       </a:folHlink>
     </a:clrScheme>
-    <a:fontScheme name="Office">
+    <a:fontScheme name="Organiczny">
       <a:majorFont>
-        <a:latin typeface="Calibri Light" panose="020F0302020204030204"/>
+        <a:latin typeface="Garamond" panose="02020404030301010803"/>
         <a:ea typeface=""/>
         <a:cs typeface=""/>
-        <a:font script="Jpan" typeface="游ゴシック Light"/>
-        <a:font script="Hang" typeface="맑은 고딕"/>
-        <a:font script="Hans" typeface="等线 Light"/>
+        <a:font script="Jpan" typeface="ＭＳ Ｐゴシック"/>
+        <a:font script="Hang" typeface="돋움"/>
+        <a:font script="Hans" typeface="方正舒体"/>
+        <a:font script="Hant" typeface="微軟正黑體"/>
+        <a:font script="Arab" typeface="Arial"/>
+        <a:font script="Hebr" typeface="Arial"/>
+        <a:font script="Thai" typeface="Cordia New"/>
+        <a:font script="Ethi" typeface="Nyala"/>
+        <a:font script="Beng" typeface="Vrinda"/>
+        <a:font script="Gujr" typeface="Shruti"/>
+        <a:font script="Khmr" typeface="DaunPenh"/>
+        <a:font script="Knda" typeface="Tunga"/>
+        <a:font script="Guru" typeface="Raavi"/>
+        <a:font script="Cans" typeface="Euphemia"/>
+        <a:font script="Cher" typeface="Plantagenet Cherokee"/>
+        <a:font script="Yiii" typeface="Microsoft Yi Baiti"/>
+        <a:font script="Tibt" typeface="Microsoft Himalaya"/>
+        <a:font script="Thaa" typeface="MV Boli"/>
+        <a:font script="Deva" typeface="Mangal"/>
+        <a:font script="Telu" typeface="Gautami"/>
+        <a:font script="Taml" typeface="Latha"/>
+        <a:font script="Syrc" typeface="Estrangelo Edessa"/>
+        <a:font script="Orya" typeface="Kalinga"/>
+        <a:font script="Mlym" typeface="Kartika"/>
+        <a:font script="Laoo" typeface="DokChampa"/>
+        <a:font script="Sinh" typeface="Iskoola Pota"/>
+        <a:font script="Mong" typeface="Mongolian Baiti"/>
+        <a:font script="Viet" typeface="Arial"/>
+        <a:font script="Uigh" typeface="Microsoft Uighur"/>
+        <a:font script="Geor" typeface="Sylfaen"/>
+      </a:majorFont>
+      <a:minorFont>
+        <a:latin typeface="Garamond" panose="02020404030301010803"/>
+        <a:ea typeface=""/>
+        <a:cs typeface=""/>
+        <a:font script="Jpan" typeface="ＭＳ Ｐ明朝"/>
+        <a:font script="Hang" typeface="바탕"/>
+        <a:font script="Hans" typeface="方正舒体"/>
         <a:font script="Hant" typeface="新細明體"/>
         <a:font script="Arab" typeface="Times New Roman"/>
         <a:font script="Hebr" typeface="Times New Roman"/>
@@ -14332,44 +15734,9 @@
         <a:font script="Viet" typeface="Times New Roman"/>
         <a:font script="Uigh" typeface="Microsoft Uighur"/>
         <a:font script="Geor" typeface="Sylfaen"/>
-      </a:majorFont>
-      <a:minorFont>
-        <a:latin typeface="Calibri" panose="020F0502020204030204"/>
-        <a:ea typeface=""/>
-        <a:cs typeface=""/>
-        <a:font script="Jpan" typeface="游明朝"/>
-        <a:font script="Hang" typeface="맑은 고딕"/>
-        <a:font script="Hans" typeface="等线"/>
-        <a:font script="Hant" typeface="新細明體"/>
-        <a:font script="Arab" typeface="Arial"/>
-        <a:font script="Hebr" typeface="Arial"/>
-        <a:font script="Thai" typeface="Cordia New"/>
-        <a:font script="Ethi" typeface="Nyala"/>
-        <a:font script="Beng" typeface="Vrinda"/>
-        <a:font script="Gujr" typeface="Shruti"/>
-        <a:font script="Khmr" typeface="DaunPenh"/>
-        <a:font script="Knda" typeface="Tunga"/>
-        <a:font script="Guru" typeface="Raavi"/>
-        <a:font script="Cans" typeface="Euphemia"/>
-        <a:font script="Cher" typeface="Plantagenet Cherokee"/>
-        <a:font script="Yiii" typeface="Microsoft Yi Baiti"/>
-        <a:font script="Tibt" typeface="Microsoft Himalaya"/>
-        <a:font script="Thaa" typeface="MV Boli"/>
-        <a:font script="Deva" typeface="Mangal"/>
-        <a:font script="Telu" typeface="Gautami"/>
-        <a:font script="Taml" typeface="Latha"/>
-        <a:font script="Syrc" typeface="Estrangelo Edessa"/>
-        <a:font script="Orya" typeface="Kalinga"/>
-        <a:font script="Mlym" typeface="Kartika"/>
-        <a:font script="Laoo" typeface="DokChampa"/>
-        <a:font script="Sinh" typeface="Iskoola Pota"/>
-        <a:font script="Mong" typeface="Mongolian Baiti"/>
-        <a:font script="Viet" typeface="Arial"/>
-        <a:font script="Uigh" typeface="Microsoft Uighur"/>
-        <a:font script="Geor" typeface="Sylfaen"/>
       </a:minorFont>
     </a:fontScheme>
-    <a:fmtScheme name="Office">
+    <a:fmtScheme name="Organiczny">
       <a:fillStyleLst>
         <a:solidFill>
           <a:schemeClr val="phClr"/>
@@ -14378,76 +15745,54 @@
           <a:gsLst>
             <a:gs pos="0">
               <a:schemeClr val="phClr">
+                <a:tint val="60000"/>
                 <a:lumMod val="110000"/>
-                <a:satMod val="105000"/>
-                <a:tint val="67000"/>
-              </a:schemeClr>
-            </a:gs>
-            <a:gs pos="50000">
-              <a:schemeClr val="phClr">
-                <a:lumMod val="105000"/>
-                <a:satMod val="103000"/>
-                <a:tint val="73000"/>
               </a:schemeClr>
             </a:gs>
             <a:gs pos="100000">
               <a:schemeClr val="phClr">
-                <a:lumMod val="105000"/>
-                <a:satMod val="109000"/>
-                <a:tint val="81000"/>
+                <a:tint val="82000"/>
               </a:schemeClr>
             </a:gs>
           </a:gsLst>
           <a:lin ang="5400000" scaled="0"/>
         </a:gradFill>
-        <a:gradFill rotWithShape="1">
-          <a:gsLst>
-            <a:gs pos="0">
+        <a:blipFill>
+          <a:blip xmlns:r="http://schemas.openxmlformats.org/officeDocument/2006/relationships" r:embed="rId1">
+            <a:duotone>
               <a:schemeClr val="phClr">
-                <a:satMod val="103000"/>
-                <a:lumMod val="102000"/>
+                <a:shade val="74000"/>
+                <a:satMod val="130000"/>
+                <a:lumMod val="90000"/>
+              </a:schemeClr>
+              <a:schemeClr val="phClr">
                 <a:tint val="94000"/>
+                <a:satMod val="120000"/>
+                <a:lumMod val="104000"/>
               </a:schemeClr>
-            </a:gs>
-            <a:gs pos="50000">
-              <a:schemeClr val="phClr">
-                <a:satMod val="110000"/>
-                <a:lumMod val="100000"/>
-                <a:shade val="100000"/>
-              </a:schemeClr>
-            </a:gs>
-            <a:gs pos="100000">
-              <a:schemeClr val="phClr">
-                <a:lumMod val="99000"/>
-                <a:satMod val="120000"/>
-                <a:shade val="78000"/>
-              </a:schemeClr>
-            </a:gs>
-          </a:gsLst>
-          <a:lin ang="5400000" scaled="0"/>
-        </a:gradFill>
+            </a:duotone>
+          </a:blip>
+          <a:tile tx="0" ty="0" sx="100000" sy="100000" flip="none" algn="tl"/>
+        </a:blipFill>
       </a:fillStyleLst>
       <a:lnStyleLst>
-        <a:ln w="6350" cap="flat" cmpd="sng" algn="ctr">
+        <a:ln w="9525" cap="flat" cmpd="sng" algn="ctr">
           <a:solidFill>
             <a:schemeClr val="phClr"/>
           </a:solidFill>
           <a:prstDash val="solid"/>
-          <a:miter lim="800000"/>
         </a:ln>
-        <a:ln w="12700" cap="flat" cmpd="sng" algn="ctr">
+        <a:ln w="15875" cap="flat" cmpd="sng" algn="ctr">
           <a:solidFill>
             <a:schemeClr val="phClr"/>
           </a:solidFill>
           <a:prstDash val="solid"/>
-          <a:miter lim="800000"/>
         </a:ln>
-        <a:ln w="19050" cap="flat" cmpd="sng" algn="ctr">
+        <a:ln w="25400" cap="flat" cmpd="sng" algn="ctr">
           <a:solidFill>
             <a:schemeClr val="phClr"/>
           </a:solidFill>
           <a:prstDash val="solid"/>
-          <a:miter lim="800000"/>
         </a:ln>
       </a:lnStyleLst>
       <a:effectStyleLst>
@@ -14455,13 +15800,19 @@
           <a:effectLst/>
         </a:effectStyle>
         <a:effectStyle>
-          <a:effectLst/>
+          <a:effectLst>
+            <a:innerShdw blurRad="25400" dist="12700" dir="13500000">
+              <a:srgbClr val="000000">
+                <a:alpha val="45000"/>
+              </a:srgbClr>
+            </a:innerShdw>
+          </a:effectLst>
         </a:effectStyle>
         <a:effectStyle>
           <a:effectLst>
-            <a:outerShdw blurRad="57150" dist="19050" dir="5400000" algn="ctr" rotWithShape="0">
+            <a:outerShdw blurRad="38100" dist="25400" dir="5400000" rotWithShape="0">
               <a:srgbClr val="000000">
-                <a:alpha val="63000"/>
+                <a:alpha val="60000"/>
               </a:srgbClr>
             </a:outerShdw>
           </a:effectLst>
@@ -14471,39 +15822,27 @@
         <a:solidFill>
           <a:schemeClr val="phClr"/>
         </a:solidFill>
-        <a:solidFill>
-          <a:schemeClr val="phClr">
-            <a:tint val="95000"/>
-            <a:satMod val="170000"/>
-          </a:schemeClr>
-        </a:solidFill>
         <a:gradFill rotWithShape="1">
           <a:gsLst>
             <a:gs pos="0">
               <a:schemeClr val="phClr">
-                <a:tint val="93000"/>
-                <a:satMod val="150000"/>
-                <a:shade val="98000"/>
-                <a:lumMod val="102000"/>
-              </a:schemeClr>
-            </a:gs>
-            <a:gs pos="50000">
-              <a:schemeClr val="phClr">
-                <a:tint val="98000"/>
-                <a:satMod val="130000"/>
-                <a:shade val="90000"/>
-                <a:lumMod val="103000"/>
+                <a:tint val="90000"/>
+                <a:lumMod val="110000"/>
               </a:schemeClr>
             </a:gs>
             <a:gs pos="100000">
               <a:schemeClr val="phClr">
-                <a:shade val="63000"/>
-                <a:satMod val="120000"/>
+                <a:shade val="88000"/>
+                <a:lumMod val="98000"/>
               </a:schemeClr>
             </a:gs>
           </a:gsLst>
           <a:lin ang="5400000" scaled="0"/>
         </a:gradFill>
+        <a:blipFill>
+          <a:blip xmlns:r="http://schemas.openxmlformats.org/officeDocument/2006/relationships" r:embed="rId2"/>
+          <a:stretch/>
+        </a:blipFill>
       </a:bgFillStyleLst>
     </a:fmtScheme>
   </a:themeElements>
@@ -14511,7 +15850,7 @@
   <a:extraClrSchemeLst/>
   <a:extLst>
     <a:ext uri="{05A4C25C-085E-4340-85A3-A5531E510DB2}">
-      <thm15:themeFamily xmlns:thm15="http://schemas.microsoft.com/office/thememl/2012/main" name="Office Theme" id="{62F939B6-93AF-4DB8-9C6B-D6C7DFDC589F}" vid="{4A3C46E8-61CC-4603-A589-7422A47A8E4A}"/>
+      <thm15:themeFamily xmlns:thm15="http://schemas.microsoft.com/office/thememl/2012/main" name="Organic" id="{28CDC826-8792-45C0-861B-85EB3ADEDA33}" vid="{7DAC20F1-423D-49E2-BD0B-50532748BAD0}"/>
     </a:ext>
   </a:extLst>
 </a:theme>
